--- a/26.MySQL源码分析/InnoDB存储引擎.docx
+++ b/26.MySQL源码分析/InnoDB存储引擎.docx
@@ -18,6 +18,126 @@
         </w:rPr>
         <w:t>页</w:t>
       </w:r>
+    </w:p>
+    <w:p>
+      <w:pPr>
+        <w:pStyle w:val="2"/>
+      </w:pPr>
+      <w:r>
+        <w:rPr>
+          <w:rFonts w:hint="eastAsia"/>
+        </w:rPr>
+        <w:t>概述</w:t>
+      </w:r>
+    </w:p>
+    <w:p>
+      <w:pPr>
+        <w:rPr>
+          <w:rFonts w:hint="eastAsia"/>
+        </w:rPr>
+      </w:pPr>
+      <w:r>
+        <w:tab/>
+      </w:r>
+      <w:r>
+        <w:rPr>
+          <w:rFonts w:hint="eastAsia"/>
+        </w:rPr>
+        <w:t>要了解页，需要了解局部性原理：从磁盘读取数据的时候，不是按照你需要的实际大小取数据，而是按照页为单位取数据</w:t>
+      </w:r>
+      <w:r>
+        <w:rPr>
+          <w:rFonts w:hint="eastAsia"/>
+        </w:rPr>
+        <w:t>（避免频繁的磁盘访问）</w:t>
+      </w:r>
+      <w:r>
+        <w:rPr>
+          <w:rFonts w:hint="eastAsia"/>
+        </w:rPr>
+        <w:t>。</w:t>
+      </w:r>
+    </w:p>
+    <w:p>
+      <w:r>
+        <w:tab/>
+      </w:r>
+      <w:r>
+        <w:rPr>
+          <w:rFonts w:hint="eastAsia"/>
+          <w:color w:val="FF0000"/>
+        </w:rPr>
+        <w:t>页是</w:t>
+      </w:r>
+      <w:r>
+        <w:rPr>
+          <w:rFonts w:hint="eastAsia"/>
+          <w:color w:val="FF0000"/>
+        </w:rPr>
+        <w:t>InnoDB</w:t>
+      </w:r>
+      <w:r>
+        <w:rPr>
+          <w:rFonts w:hint="eastAsia"/>
+          <w:color w:val="FF0000"/>
+        </w:rPr>
+        <w:t>管理存储空间的基本单位，一个页的大小默认是</w:t>
+      </w:r>
+      <w:r>
+        <w:rPr>
+          <w:rFonts w:hint="eastAsia"/>
+          <w:color w:val="FF0000"/>
+        </w:rPr>
+        <w:t>1</w:t>
+      </w:r>
+      <w:r>
+        <w:rPr>
+          <w:color w:val="FF0000"/>
+        </w:rPr>
+        <w:t>6</w:t>
+      </w:r>
+      <w:r>
+        <w:rPr>
+          <w:rFonts w:hint="eastAsia"/>
+          <w:color w:val="FF0000"/>
+        </w:rPr>
+        <w:t>KB</w:t>
+      </w:r>
+      <w:r>
+        <w:rPr>
+          <w:rFonts w:hint="eastAsia"/>
+        </w:rPr>
+        <w:t>（操作系统默认是</w:t>
+      </w:r>
+      <w:r>
+        <w:rPr>
+          <w:rFonts w:hint="eastAsia"/>
+        </w:rPr>
+        <w:t>4KB</w:t>
+      </w:r>
+      <w:r>
+        <w:rPr>
+          <w:rFonts w:hint="eastAsia"/>
+        </w:rPr>
+        <w:t>，不要混淆）</w:t>
+      </w:r>
+      <w:r>
+        <w:rPr>
+          <w:rFonts w:hint="eastAsia"/>
+        </w:rPr>
+        <w:t>：</w:t>
+      </w:r>
+    </w:p>
+    <w:p>
+      <w:r>
+        <w:tab/>
+        <w:t>SHOW GLOBAL STATUS like ‘Innodb_page_size’;</w:t>
+      </w:r>
+    </w:p>
+    <w:p>
+      <w:pPr>
+        <w:pStyle w:val="2"/>
+      </w:pPr>
       <w:r>
         <w:rPr>
           <w:rFonts w:hint="eastAsia"/>
@@ -27,99 +147,10 @@
     </w:p>
     <w:p>
       <w:pPr>
-        <w:pStyle w:val="2"/>
-        <w:rPr>
-          <w:rFonts w:hint="eastAsia"/>
-        </w:rPr>
-      </w:pPr>
-      <w:r>
-        <w:rPr>
-          <w:rFonts w:hint="eastAsia"/>
-        </w:rPr>
-        <w:t>概述</w:t>
-      </w:r>
-    </w:p>
-    <w:p>
-      <w:r>
-        <w:tab/>
-      </w:r>
-      <w:r>
-        <w:rPr>
-          <w:rFonts w:hint="eastAsia"/>
-        </w:rPr>
-        <w:t>页是</w:t>
-      </w:r>
-      <w:proofErr w:type="spellStart"/>
-      <w:r>
-        <w:rPr>
-          <w:rFonts w:hint="eastAsia"/>
-        </w:rPr>
-        <w:t>InnoDB</w:t>
-      </w:r>
-      <w:proofErr w:type="spellEnd"/>
-      <w:r>
-        <w:rPr>
-          <w:rFonts w:hint="eastAsia"/>
-        </w:rPr>
-        <w:t>管理存储空间的基本单位，一个页的大小默认是</w:t>
-      </w:r>
-      <w:r>
-        <w:rPr>
-          <w:rFonts w:hint="eastAsia"/>
-        </w:rPr>
-        <w:t>1</w:t>
-      </w:r>
-      <w:r>
-        <w:t>6</w:t>
-      </w:r>
-      <w:r>
-        <w:rPr>
-          <w:rFonts w:hint="eastAsia"/>
-        </w:rPr>
-        <w:t>KB</w:t>
-      </w:r>
-      <w:r>
-        <w:rPr>
-          <w:rFonts w:hint="eastAsia"/>
-        </w:rPr>
-        <w:t>（操作系统默认是</w:t>
-      </w:r>
-      <w:r>
-        <w:rPr>
-          <w:rFonts w:hint="eastAsia"/>
-        </w:rPr>
-        <w:t>4KB</w:t>
-      </w:r>
-      <w:r>
-        <w:rPr>
-          <w:rFonts w:hint="eastAsia"/>
-        </w:rPr>
-        <w:t>，不要混淆）</w:t>
-      </w:r>
-      <w:r>
-        <w:rPr>
-          <w:rFonts w:hint="eastAsia"/>
-        </w:rPr>
-        <w:t>：</w:t>
-      </w:r>
-    </w:p>
-    <w:p>
-      <w:r>
-        <w:tab/>
-        <w:t>SHOW GLOBAL STATUS like ‘</w:t>
-      </w:r>
-      <w:proofErr w:type="spellStart"/>
-      <w:r>
-        <w:t>Innodb_page_size</w:t>
-      </w:r>
-      <w:proofErr w:type="spellEnd"/>
-      <w:r>
-        <w:t>’;</w:t>
-      </w:r>
-    </w:p>
-    <w:p>
-      <w:pPr>
         <w:jc w:val="center"/>
+        <w:rPr>
+          <w:rFonts w:hint="eastAsia"/>
+        </w:rPr>
       </w:pPr>
       <w:r>
         <w:rPr>
@@ -141,7 +172,7 @@
                     <pic:cNvPicPr/>
                   </pic:nvPicPr>
                   <pic:blipFill>
-                    <a:blip r:embed="rId4">
+                    <a:blip r:embed="rId7">
                       <a:extLst>
                         <a:ext uri="{28A0092B-C50C-407E-A947-70E740481C1C}">
                           <a14:useLocalDpi xmlns:a14="http://schemas.microsoft.com/office/drawing/2010/main" val="0"/>
@@ -170,83 +201,572 @@
     </w:p>
     <w:p>
       <w:pPr>
+        <w:pStyle w:val="3"/>
+      </w:pPr>
+      <w:r>
+        <w:rPr>
+          <w:rFonts w:hint="eastAsia"/>
+        </w:rPr>
+        <w:lastRenderedPageBreak/>
+        <w:t>F</w:t>
+      </w:r>
+      <w:r>
+        <w:t>i</w:t>
+      </w:r>
+      <w:r>
+        <w:rPr>
+          <w:rFonts w:hint="eastAsia"/>
+        </w:rPr>
+        <w:t>le</w:t>
+      </w:r>
+      <w:r>
+        <w:t xml:space="preserve"> Header</w:t>
+      </w:r>
+    </w:p>
+    <w:p>
+      <w:pPr>
+        <w:pStyle w:val="3"/>
+      </w:pPr>
+      <w:r>
+        <w:t>Page Header</w:t>
+      </w:r>
+    </w:p>
+    <w:p>
+      <w:pPr>
+        <w:pStyle w:val="3"/>
+      </w:pPr>
+      <w:r>
+        <w:t>Infimum+</w:t>
+      </w:r>
+      <w:r>
+        <w:t>Supremum Records</w:t>
+      </w:r>
+    </w:p>
+    <w:p>
+      <w:pPr>
+        <w:pStyle w:val="3"/>
+      </w:pPr>
+      <w:r>
+        <w:t>User Records</w:t>
+      </w:r>
+    </w:p>
+    <w:p>
+      <w:pPr>
+        <w:pStyle w:val="3"/>
+      </w:pPr>
+      <w:r>
+        <w:t>Free Space</w:t>
+      </w:r>
+    </w:p>
+    <w:p>
+      <w:pPr>
+        <w:pStyle w:val="3"/>
+      </w:pPr>
+      <w:r>
+        <w:t>Page Directory</w:t>
+      </w:r>
+    </w:p>
+    <w:p>
+      <w:pPr>
+        <w:pStyle w:val="3"/>
+      </w:pPr>
+      <w:r>
+        <w:t>File Trailer</w:t>
+      </w:r>
+    </w:p>
+    <w:p>
+      <w:pPr>
         <w:pStyle w:val="2"/>
-      </w:pPr>
-      <w:r>
-        <w:rPr>
-          <w:rFonts w:hint="eastAsia"/>
-        </w:rPr>
-        <w:t>F</w:t>
-      </w:r>
-      <w:r>
-        <w:t>i</w:t>
-      </w:r>
-      <w:r>
-        <w:rPr>
-          <w:rFonts w:hint="eastAsia"/>
-        </w:rPr>
-        <w:t>le</w:t>
-      </w:r>
-      <w:r>
-        <w:t xml:space="preserve"> Header</w:t>
-      </w:r>
-    </w:p>
-    <w:p>
-      <w:pPr>
-        <w:pStyle w:val="2"/>
-      </w:pPr>
-      <w:r>
-        <w:t>Page Header</w:t>
-      </w:r>
-    </w:p>
-    <w:p>
-      <w:pPr>
-        <w:pStyle w:val="2"/>
-      </w:pPr>
-      <w:r>
-        <w:t>Infimum+</w:t>
-      </w:r>
+        <w:rPr>
+          <w:rFonts w:hint="eastAsia"/>
+        </w:rPr>
+      </w:pPr>
+      <w:r>
+        <w:rPr>
+          <w:rFonts w:hint="eastAsia"/>
+        </w:rPr>
+        <w:t>数据插入</w:t>
+      </w:r>
+      <w:r>
+        <w:rPr>
+          <w:rFonts w:hint="eastAsia"/>
+        </w:rPr>
+        <w:t>/</w:t>
+      </w:r>
+      <w:r>
+        <w:rPr>
+          <w:rFonts w:hint="eastAsia"/>
+        </w:rPr>
+        <w:t>查找</w:t>
+      </w:r>
+    </w:p>
+    <w:p>
+      <w:pPr>
+        <w:jc w:val="center"/>
+      </w:pPr>
+      <w:r>
+        <w:rPr>
+          <w:noProof/>
+        </w:rPr>
+        <w:drawing>
+          <wp:inline distT="0" distB="0" distL="0" distR="0" wp14:anchorId="653A73F1" wp14:editId="0E7EC98F">
+            <wp:extent cx="2118244" cy="2609850"/>
+            <wp:effectExtent l="0" t="0" r="0" b="0"/>
+            <wp:docPr id="2" name="图片 2"/>
+            <wp:cNvGraphicFramePr>
+              <a:graphicFrameLocks xmlns:a="http://schemas.openxmlformats.org/drawingml/2006/main" noChangeAspect="1"/>
+            </wp:cNvGraphicFramePr>
+            <a:graphic xmlns:a="http://schemas.openxmlformats.org/drawingml/2006/main">
+              <a:graphicData uri="http://schemas.openxmlformats.org/drawingml/2006/picture">
+                <pic:pic xmlns:pic="http://schemas.openxmlformats.org/drawingml/2006/picture">
+                  <pic:nvPicPr>
+                    <pic:cNvPr id="1" name=""/>
+                    <pic:cNvPicPr/>
+                  </pic:nvPicPr>
+                  <pic:blipFill>
+                    <a:blip r:embed="rId8">
+                      <a:extLst>
+                        <a:ext uri="{28A0092B-C50C-407E-A947-70E740481C1C}">
+                          <a14:useLocalDpi xmlns:a14="http://schemas.microsoft.com/office/drawing/2010/main" val="0"/>
+                        </a:ext>
+                      </a:extLst>
+                    </a:blip>
+                    <a:stretch>
+                      <a:fillRect/>
+                    </a:stretch>
+                  </pic:blipFill>
+                  <pic:spPr>
+                    <a:xfrm>
+                      <a:off x="0" y="0"/>
+                      <a:ext cx="2124496" cy="2617552"/>
+                    </a:xfrm>
+                    <a:prstGeom prst="rect">
+                      <a:avLst/>
+                    </a:prstGeom>
+                  </pic:spPr>
+                </pic:pic>
+              </a:graphicData>
+            </a:graphic>
+          </wp:inline>
+        </w:drawing>
+      </w:r>
+      <w:r>
+        <w:rPr>
+          <w:noProof/>
+        </w:rPr>
+        <w:drawing>
+          <wp:inline distT="0" distB="0" distL="0" distR="0">
+            <wp:extent cx="2057254" cy="2646079"/>
+            <wp:effectExtent l="0" t="0" r="635" b="1905"/>
+            <wp:docPr id="3" name="图片 3"/>
+            <wp:cNvGraphicFramePr>
+              <a:graphicFrameLocks xmlns:a="http://schemas.openxmlformats.org/drawingml/2006/main" noChangeAspect="1"/>
+            </wp:cNvGraphicFramePr>
+            <a:graphic xmlns:a="http://schemas.openxmlformats.org/drawingml/2006/main">
+              <a:graphicData uri="http://schemas.openxmlformats.org/drawingml/2006/picture">
+                <pic:pic xmlns:pic="http://schemas.openxmlformats.org/drawingml/2006/picture">
+                  <pic:nvPicPr>
+                    <pic:cNvPr id="1" name=""/>
+                    <pic:cNvPicPr/>
+                  </pic:nvPicPr>
+                  <pic:blipFill>
+                    <a:blip r:embed="rId9">
+                      <a:extLst>
+                        <a:ext uri="{28A0092B-C50C-407E-A947-70E740481C1C}">
+                          <a14:useLocalDpi xmlns:a14="http://schemas.microsoft.com/office/drawing/2010/main" val="0"/>
+                        </a:ext>
+                      </a:extLst>
+                    </a:blip>
+                    <a:stretch>
+                      <a:fillRect/>
+                    </a:stretch>
+                  </pic:blipFill>
+                  <pic:spPr>
+                    <a:xfrm>
+                      <a:off x="0" y="0"/>
+                      <a:ext cx="2074653" cy="2668458"/>
+                    </a:xfrm>
+                    <a:prstGeom prst="rect">
+                      <a:avLst/>
+                    </a:prstGeom>
+                  </pic:spPr>
+                </pic:pic>
+              </a:graphicData>
+            </a:graphic>
+          </wp:inline>
+        </w:drawing>
+      </w:r>
+    </w:p>
+    <w:p>
+      <w:r>
+        <w:tab/>
+      </w:r>
+      <w:r>
+        <w:rPr>
+          <w:rFonts w:hint="eastAsia"/>
+        </w:rPr>
+        <w:t>基本过程：</w:t>
+      </w:r>
+    </w:p>
+    <w:p>
+      <w:pPr>
+        <w:pStyle w:val="a9"/>
+        <w:numPr>
+          <w:ilvl w:val="0"/>
+          <w:numId w:val="1"/>
+        </w:numPr>
+        <w:ind w:firstLineChars="0"/>
+      </w:pPr>
+      <w:r>
+        <w:rPr>
+          <w:rFonts w:hint="eastAsia"/>
+        </w:rPr>
+        <w:t>首先第一条数据插入到用户数据区域；</w:t>
+      </w:r>
+    </w:p>
+    <w:p>
+      <w:pPr>
+        <w:pStyle w:val="a9"/>
+        <w:numPr>
+          <w:ilvl w:val="0"/>
+          <w:numId w:val="1"/>
+        </w:numPr>
+        <w:ind w:firstLineChars="0"/>
+      </w:pPr>
+      <w:r>
+        <w:rPr>
+          <w:rFonts w:hint="eastAsia"/>
+        </w:rPr>
+        <w:t>第二条数据插入前，首先进行排序（按照主键），然后确定插入位置（不一定第二条数据就在第一条数据后面）</w:t>
+      </w:r>
+      <w:r>
+        <w:rPr>
+          <w:rFonts w:hint="eastAsia"/>
+        </w:rPr>
+        <w:t>；</w:t>
+      </w:r>
+    </w:p>
+    <w:p>
+      <w:pPr>
+        <w:pStyle w:val="a9"/>
+        <w:numPr>
+          <w:ilvl w:val="0"/>
+          <w:numId w:val="1"/>
+        </w:numPr>
+        <w:ind w:firstLineChars="0"/>
+      </w:pPr>
+      <w:r>
+        <w:rPr>
+          <w:rFonts w:hint="eastAsia"/>
+        </w:rPr>
+        <w:t>以此类推；</w:t>
+      </w:r>
+    </w:p>
+    <w:p>
+      <w:pPr>
+        <w:pStyle w:val="a9"/>
+        <w:ind w:left="780" w:firstLineChars="0" w:firstLine="0"/>
+      </w:pPr>
       <w:bookmarkStart w:id="0" w:name="_GoBack"/>
       <w:bookmarkEnd w:id="0"/>
       <w:r>
-        <w:t>Supremum Records</w:t>
-      </w:r>
-    </w:p>
-    <w:p>
-      <w:pPr>
-        <w:pStyle w:val="2"/>
-      </w:pPr>
-      <w:r>
-        <w:t>User Records</w:t>
-      </w:r>
-    </w:p>
-    <w:p>
-      <w:pPr>
-        <w:pStyle w:val="2"/>
-      </w:pPr>
-      <w:r>
-        <w:t>Free Space</w:t>
-      </w:r>
-    </w:p>
-    <w:p>
-      <w:pPr>
-        <w:pStyle w:val="2"/>
-      </w:pPr>
-      <w:r>
-        <w:t>Page Directory</w:t>
-      </w:r>
-    </w:p>
-    <w:p>
-      <w:pPr>
-        <w:pStyle w:val="2"/>
-        <w:rPr>
-          <w:rFonts w:hint="eastAsia"/>
-        </w:rPr>
-      </w:pPr>
-      <w:r>
-        <w:t>File Trailer</w:t>
-      </w:r>
-    </w:p>
+        <w:rPr>
+          <w:rFonts w:hint="eastAsia"/>
+        </w:rPr>
+        <w:t>注：这样的插入操作并不高，因为需要额外的排序，这样做的目的是提高查询的速度。</w:t>
+      </w:r>
+    </w:p>
+    <w:p>
+      <w:pPr>
+        <w:pStyle w:val="a9"/>
+        <w:numPr>
+          <w:ilvl w:val="0"/>
+          <w:numId w:val="1"/>
+        </w:numPr>
+        <w:ind w:firstLineChars="0"/>
+      </w:pPr>
+      <w:r>
+        <w:rPr>
+          <w:rFonts w:hint="eastAsia"/>
+        </w:rPr>
+        <w:t>查询的时候，先把数据所在的那一页数据全部从磁盘读取到内存，然后从记录中依次查找</w:t>
+      </w:r>
+      <w:r>
+        <w:rPr>
+          <w:rFonts w:hint="eastAsia"/>
+        </w:rPr>
+        <w:t>（</w:t>
+      </w:r>
+      <w:r>
+        <w:rPr>
+          <w:rFonts w:hint="eastAsia"/>
+        </w:rPr>
+        <w:t>但是</w:t>
+      </w:r>
+      <w:r>
+        <w:rPr>
+          <w:rFonts w:hint="eastAsia"/>
+        </w:rPr>
+        <w:t>极端情况下可能会遍历所有行数据</w:t>
+      </w:r>
+      <w:r>
+        <w:rPr>
+          <w:rFonts w:hint="eastAsia"/>
+        </w:rPr>
+        <w:t>的链表</w:t>
+      </w:r>
+      <w:r>
+        <w:rPr>
+          <w:rFonts w:hint="eastAsia"/>
+        </w:rPr>
+        <w:t>）</w:t>
+      </w:r>
+      <w:r>
+        <w:rPr>
+          <w:rFonts w:hint="eastAsia"/>
+        </w:rPr>
+        <w:t>；</w:t>
+      </w:r>
+    </w:p>
+    <w:p>
+      <w:pPr>
+        <w:pStyle w:val="a9"/>
+        <w:numPr>
+          <w:ilvl w:val="0"/>
+          <w:numId w:val="1"/>
+        </w:numPr>
+        <w:ind w:firstLineChars="0"/>
+      </w:pPr>
+      <w:r>
+        <w:rPr>
+          <w:rFonts w:hint="eastAsia"/>
+        </w:rPr>
+        <w:t>此时需要页目录进行快速定位</w:t>
+      </w:r>
+      <w:r>
+        <w:rPr>
+          <w:rFonts w:hint="eastAsia"/>
+        </w:rPr>
+        <w:t>（目录会用专门的算法对用户行数据进行分组），目录项中存储的是</w:t>
+      </w:r>
+      <w:r>
+        <w:rPr>
+          <w:rFonts w:hint="eastAsia"/>
+        </w:rPr>
+        <w:t>该组中主键（或索引）的最小值</w:t>
+      </w:r>
+      <w:r>
+        <w:rPr>
+          <w:rFonts w:hint="eastAsia"/>
+        </w:rPr>
+        <w:t>；</w:t>
+      </w:r>
+    </w:p>
+    <w:p>
+      <w:pPr>
+        <w:pStyle w:val="a9"/>
+        <w:numPr>
+          <w:ilvl w:val="0"/>
+          <w:numId w:val="1"/>
+        </w:numPr>
+        <w:ind w:firstLineChars="0"/>
+      </w:pPr>
+      <w:r>
+        <w:rPr>
+          <w:rFonts w:hint="eastAsia"/>
+        </w:rPr>
+        <w:t>这样查找数据的时候，先根据值的大小从目录项查找，然后具体定位到</w:t>
+      </w:r>
+      <w:r>
+        <w:rPr>
+          <w:rFonts w:hint="eastAsia"/>
+        </w:rPr>
+        <w:lastRenderedPageBreak/>
+        <w:t>组，进而查找</w:t>
+      </w:r>
+      <w:r>
+        <w:rPr>
+          <w:rFonts w:hint="eastAsia"/>
+        </w:rPr>
+        <w:t>用户行数据；</w:t>
+      </w:r>
+      <w:r>
+        <w:rPr>
+          <w:rFonts w:hint="eastAsia"/>
+        </w:rPr>
+        <w:t>如果在对应组中没有找到，则不需要继续查找；</w:t>
+      </w:r>
+    </w:p>
+    <w:p>
+      <w:pPr>
+        <w:pStyle w:val="a9"/>
+        <w:numPr>
+          <w:ilvl w:val="0"/>
+          <w:numId w:val="1"/>
+        </w:numPr>
+        <w:ind w:firstLineChars="0"/>
+      </w:pPr>
+      <w:r>
+        <w:rPr>
+          <w:rFonts w:hint="eastAsia"/>
+        </w:rPr>
+        <w:t>如果数据非常大，则需要多个页：</w:t>
+      </w:r>
+    </w:p>
+    <w:p>
+      <w:pPr>
+        <w:jc w:val="center"/>
+        <w:rPr>
+          <w:rFonts w:hint="eastAsia"/>
+        </w:rPr>
+      </w:pPr>
+      <w:r>
+        <w:rPr>
+          <w:noProof/>
+        </w:rPr>
+        <w:drawing>
+          <wp:inline distT="0" distB="0" distL="0" distR="0">
+            <wp:extent cx="4295775" cy="2360970"/>
+            <wp:effectExtent l="0" t="0" r="0" b="1270"/>
+            <wp:docPr id="4" name="图片 4"/>
+            <wp:cNvGraphicFramePr>
+              <a:graphicFrameLocks xmlns:a="http://schemas.openxmlformats.org/drawingml/2006/main" noChangeAspect="1"/>
+            </wp:cNvGraphicFramePr>
+            <a:graphic xmlns:a="http://schemas.openxmlformats.org/drawingml/2006/main">
+              <a:graphicData uri="http://schemas.openxmlformats.org/drawingml/2006/picture">
+                <pic:pic xmlns:pic="http://schemas.openxmlformats.org/drawingml/2006/picture">
+                  <pic:nvPicPr>
+                    <pic:cNvPr id="1" name=""/>
+                    <pic:cNvPicPr/>
+                  </pic:nvPicPr>
+                  <pic:blipFill>
+                    <a:blip r:embed="rId10">
+                      <a:extLst>
+                        <a:ext uri="{28A0092B-C50C-407E-A947-70E740481C1C}">
+                          <a14:useLocalDpi xmlns:a14="http://schemas.microsoft.com/office/drawing/2010/main" val="0"/>
+                        </a:ext>
+                      </a:extLst>
+                    </a:blip>
+                    <a:stretch>
+                      <a:fillRect/>
+                    </a:stretch>
+                  </pic:blipFill>
+                  <pic:spPr>
+                    <a:xfrm>
+                      <a:off x="0" y="0"/>
+                      <a:ext cx="4312573" cy="2370202"/>
+                    </a:xfrm>
+                    <a:prstGeom prst="rect">
+                      <a:avLst/>
+                    </a:prstGeom>
+                  </pic:spPr>
+                </pic:pic>
+              </a:graphicData>
+            </a:graphic>
+          </wp:inline>
+        </w:drawing>
+      </w:r>
+    </w:p>
+    <w:p>
+      <w:pPr>
+        <w:pStyle w:val="a9"/>
+        <w:numPr>
+          <w:ilvl w:val="0"/>
+          <w:numId w:val="1"/>
+        </w:numPr>
+        <w:ind w:firstLineChars="0"/>
+      </w:pPr>
+      <w:r>
+        <w:rPr>
+          <w:rFonts w:hint="eastAsia"/>
+        </w:rPr>
+        <w:t>如果存储数据非常大，则页也非常多，页的链表很长，</w:t>
+      </w:r>
+      <w:r>
+        <w:rPr>
+          <w:rFonts w:hint="eastAsia"/>
+        </w:rPr>
+        <w:t>极端情况下数据查找可能会遍历整个页的链表，此时需要一个管理页的结构（每个结构存储所管理的页的最小值）：</w:t>
+      </w:r>
+    </w:p>
+    <w:p>
+      <w:pPr>
+        <w:jc w:val="center"/>
+      </w:pPr>
+      <w:r>
+        <w:rPr>
+          <w:noProof/>
+        </w:rPr>
+        <w:drawing>
+          <wp:inline distT="0" distB="0" distL="0" distR="0">
+            <wp:extent cx="4314825" cy="3539028"/>
+            <wp:effectExtent l="0" t="0" r="0" b="4445"/>
+            <wp:docPr id="5" name="图片 5"/>
+            <wp:cNvGraphicFramePr>
+              <a:graphicFrameLocks xmlns:a="http://schemas.openxmlformats.org/drawingml/2006/main" noChangeAspect="1"/>
+            </wp:cNvGraphicFramePr>
+            <a:graphic xmlns:a="http://schemas.openxmlformats.org/drawingml/2006/main">
+              <a:graphicData uri="http://schemas.openxmlformats.org/drawingml/2006/picture">
+                <pic:pic xmlns:pic="http://schemas.openxmlformats.org/drawingml/2006/picture">
+                  <pic:nvPicPr>
+                    <pic:cNvPr id="1" name=""/>
+                    <pic:cNvPicPr/>
+                  </pic:nvPicPr>
+                  <pic:blipFill>
+                    <a:blip r:embed="rId11">
+                      <a:extLst>
+                        <a:ext uri="{28A0092B-C50C-407E-A947-70E740481C1C}">
+                          <a14:useLocalDpi xmlns:a14="http://schemas.microsoft.com/office/drawing/2010/main" val="0"/>
+                        </a:ext>
+                      </a:extLst>
+                    </a:blip>
+                    <a:stretch>
+                      <a:fillRect/>
+                    </a:stretch>
+                  </pic:blipFill>
+                  <pic:spPr>
+                    <a:xfrm>
+                      <a:off x="0" y="0"/>
+                      <a:ext cx="4318090" cy="3541706"/>
+                    </a:xfrm>
+                    <a:prstGeom prst="rect">
+                      <a:avLst/>
+                    </a:prstGeom>
+                  </pic:spPr>
+                </pic:pic>
+              </a:graphicData>
+            </a:graphic>
+          </wp:inline>
+        </w:drawing>
+      </w:r>
+    </w:p>
+    <w:p>
+      <w:pPr>
+        <w:rPr>
+          <w:rFonts w:hint="eastAsia"/>
+        </w:rPr>
+      </w:pPr>
+      <w:r>
+        <w:tab/>
+      </w:r>
+      <w:r>
+        <w:rPr>
+          <w:rFonts w:hint="eastAsia"/>
+        </w:rPr>
+        <w:t>上面叫目录页，主要存储的是目录的信息，下面的数据页，主要存储的是具体的数据。</w:t>
+      </w:r>
+    </w:p>
+    <w:p>
+      <w:pPr>
+        <w:pStyle w:val="a9"/>
+        <w:numPr>
+          <w:ilvl w:val="0"/>
+          <w:numId w:val="1"/>
+        </w:numPr>
+        <w:ind w:firstLineChars="0"/>
+      </w:pPr>
+    </w:p>
+    <w:p/>
     <w:sectPr>
       <w:pgSz w:w="11906" w:h="16838"/>
       <w:pgMar w:top="1440" w:right="1800" w:bottom="1440" w:left="1800" w:header="851" w:footer="992" w:gutter="0"/>
@@ -255,6 +775,153 @@
     </w:sectPr>
   </w:body>
 </w:document>
+</file>
+
+<file path=word/endnotes.xml><?xml version="1.0" encoding="utf-8"?>
+<w:endnotes xmlns:wpc="http://schemas.microsoft.com/office/word/2010/wordprocessingCanvas" xmlns:cx="http://schemas.microsoft.com/office/drawing/2014/chartex" xmlns:cx1="http://schemas.microsoft.com/office/drawing/2015/9/8/chartex" xmlns:mc="http://schemas.openxmlformats.org/markup-compatibility/2006" xmlns:o="urn:schemas-microsoft-com:office:office" xmlns:r="http://schemas.openxmlformats.org/officeDocument/2006/relationships" xmlns:m="http://schemas.openxmlformats.org/officeDocument/2006/math" xmlns:v="urn:schemas-microsoft-com:vml" xmlns:wp14="http://schemas.microsoft.com/office/word/2010/wordprocessingDrawing" xmlns:wp="http://schemas.openxmlformats.org/drawingml/2006/wordprocessingDrawing" xmlns:w10="urn:schemas-microsoft-com:office:word" xmlns:w="http://schemas.openxmlformats.org/wordprocessingml/2006/main" xmlns:w14="http://schemas.microsoft.com/office/word/2010/wordml" xmlns:w15="http://schemas.microsoft.com/office/word/2012/wordml" xmlns:w16se="http://schemas.microsoft.com/office/word/2015/wordml/symex" xmlns:wpg="http://schemas.microsoft.com/office/word/2010/wordprocessingGroup" xmlns:wpi="http://schemas.microsoft.com/office/word/2010/wordprocessingInk" xmlns:wne="http://schemas.microsoft.com/office/word/2006/wordml" xmlns:wps="http://schemas.microsoft.com/office/word/2010/wordprocessingShape" mc:Ignorable="w14 w15 w16se wp14">
+  <w:endnote w:type="separator" w:id="-1">
+    <w:p>
+      <w:pPr>
+        <w:spacing w:line="240" w:lineRule="auto"/>
+      </w:pPr>
+      <w:r>
+        <w:separator/>
+      </w:r>
+    </w:p>
+  </w:endnote>
+  <w:endnote w:type="continuationSeparator" w:id="0">
+    <w:p>
+      <w:pPr>
+        <w:spacing w:line="240" w:lineRule="auto"/>
+      </w:pPr>
+      <w:r>
+        <w:continuationSeparator/>
+      </w:r>
+    </w:p>
+  </w:endnote>
+</w:endnotes>
+</file>
+
+<file path=word/footnotes.xml><?xml version="1.0" encoding="utf-8"?>
+<w:footnotes xmlns:wpc="http://schemas.microsoft.com/office/word/2010/wordprocessingCanvas" xmlns:cx="http://schemas.microsoft.com/office/drawing/2014/chartex" xmlns:cx1="http://schemas.microsoft.com/office/drawing/2015/9/8/chartex" xmlns:mc="http://schemas.openxmlformats.org/markup-compatibility/2006" xmlns:o="urn:schemas-microsoft-com:office:office" xmlns:r="http://schemas.openxmlformats.org/officeDocument/2006/relationships" xmlns:m="http://schemas.openxmlformats.org/officeDocument/2006/math" xmlns:v="urn:schemas-microsoft-com:vml" xmlns:wp14="http://schemas.microsoft.com/office/word/2010/wordprocessingDrawing" xmlns:wp="http://schemas.openxmlformats.org/drawingml/2006/wordprocessingDrawing" xmlns:w10="urn:schemas-microsoft-com:office:word" xmlns:w="http://schemas.openxmlformats.org/wordprocessingml/2006/main" xmlns:w14="http://schemas.microsoft.com/office/word/2010/wordml" xmlns:w15="http://schemas.microsoft.com/office/word/2012/wordml" xmlns:w16se="http://schemas.microsoft.com/office/word/2015/wordml/symex" xmlns:wpg="http://schemas.microsoft.com/office/word/2010/wordprocessingGroup" xmlns:wpi="http://schemas.microsoft.com/office/word/2010/wordprocessingInk" xmlns:wne="http://schemas.microsoft.com/office/word/2006/wordml" xmlns:wps="http://schemas.microsoft.com/office/word/2010/wordprocessingShape" mc:Ignorable="w14 w15 w16se wp14">
+  <w:footnote w:type="separator" w:id="-1">
+    <w:p>
+      <w:pPr>
+        <w:spacing w:line="240" w:lineRule="auto"/>
+      </w:pPr>
+      <w:r>
+        <w:separator/>
+      </w:r>
+    </w:p>
+  </w:footnote>
+  <w:footnote w:type="continuationSeparator" w:id="0">
+    <w:p>
+      <w:pPr>
+        <w:spacing w:line="240" w:lineRule="auto"/>
+      </w:pPr>
+      <w:r>
+        <w:continuationSeparator/>
+      </w:r>
+    </w:p>
+  </w:footnote>
+</w:footnotes>
+</file>
+
+<file path=word/numbering.xml><?xml version="1.0" encoding="utf-8"?>
+<w:numbering xmlns:wpc="http://schemas.microsoft.com/office/word/2010/wordprocessingCanvas" xmlns:cx="http://schemas.microsoft.com/office/drawing/2014/chartex" xmlns:cx1="http://schemas.microsoft.com/office/drawing/2015/9/8/chartex" xmlns:mc="http://schemas.openxmlformats.org/markup-compatibility/2006" xmlns:o="urn:schemas-microsoft-com:office:office" xmlns:r="http://schemas.openxmlformats.org/officeDocument/2006/relationships" xmlns:m="http://schemas.openxmlformats.org/officeDocument/2006/math" xmlns:v="urn:schemas-microsoft-com:vml" xmlns:wp14="http://schemas.microsoft.com/office/word/2010/wordprocessingDrawing" xmlns:wp="http://schemas.openxmlformats.org/drawingml/2006/wordprocessingDrawing" xmlns:w10="urn:schemas-microsoft-com:office:word" xmlns:w="http://schemas.openxmlformats.org/wordprocessingml/2006/main" xmlns:w14="http://schemas.microsoft.com/office/word/2010/wordml" xmlns:w15="http://schemas.microsoft.com/office/word/2012/wordml" xmlns:w16se="http://schemas.microsoft.com/office/word/2015/wordml/symex" xmlns:wpg="http://schemas.microsoft.com/office/word/2010/wordprocessingGroup" xmlns:wpi="http://schemas.microsoft.com/office/word/2010/wordprocessingInk" xmlns:wne="http://schemas.microsoft.com/office/word/2006/wordml" xmlns:wps="http://schemas.microsoft.com/office/word/2010/wordprocessingShape" mc:Ignorable="w14 w15 w16se wp14">
+  <w:abstractNum w:abstractNumId="0" w15:restartNumberingAfterBreak="0">
+    <w:nsid w:val="4C023C32"/>
+    <w:multiLevelType w:val="hybridMultilevel"/>
+    <w:tmpl w:val="4B28AEAA"/>
+    <w:lvl w:ilvl="0" w:tplc="CF58E15C">
+      <w:start w:val="1"/>
+      <w:numFmt w:val="decimal"/>
+      <w:lvlText w:val="%1、"/>
+      <w:lvlJc w:val="left"/>
+      <w:pPr>
+        <w:ind w:left="780" w:hanging="360"/>
+      </w:pPr>
+      <w:rPr>
+        <w:rFonts w:hint="default"/>
+      </w:rPr>
+    </w:lvl>
+    <w:lvl w:ilvl="1" w:tplc="04090019" w:tentative="1">
+      <w:start w:val="1"/>
+      <w:numFmt w:val="lowerLetter"/>
+      <w:lvlText w:val="%2)"/>
+      <w:lvlJc w:val="left"/>
+      <w:pPr>
+        <w:ind w:left="1260" w:hanging="420"/>
+      </w:pPr>
+    </w:lvl>
+    <w:lvl w:ilvl="2" w:tplc="0409001B" w:tentative="1">
+      <w:start w:val="1"/>
+      <w:numFmt w:val="lowerRoman"/>
+      <w:lvlText w:val="%3."/>
+      <w:lvlJc w:val="right"/>
+      <w:pPr>
+        <w:ind w:left="1680" w:hanging="420"/>
+      </w:pPr>
+    </w:lvl>
+    <w:lvl w:ilvl="3" w:tplc="0409000F" w:tentative="1">
+      <w:start w:val="1"/>
+      <w:numFmt w:val="decimal"/>
+      <w:lvlText w:val="%4."/>
+      <w:lvlJc w:val="left"/>
+      <w:pPr>
+        <w:ind w:left="2100" w:hanging="420"/>
+      </w:pPr>
+    </w:lvl>
+    <w:lvl w:ilvl="4" w:tplc="04090019" w:tentative="1">
+      <w:start w:val="1"/>
+      <w:numFmt w:val="lowerLetter"/>
+      <w:lvlText w:val="%5)"/>
+      <w:lvlJc w:val="left"/>
+      <w:pPr>
+        <w:ind w:left="2520" w:hanging="420"/>
+      </w:pPr>
+    </w:lvl>
+    <w:lvl w:ilvl="5" w:tplc="0409001B" w:tentative="1">
+      <w:start w:val="1"/>
+      <w:numFmt w:val="lowerRoman"/>
+      <w:lvlText w:val="%6."/>
+      <w:lvlJc w:val="right"/>
+      <w:pPr>
+        <w:ind w:left="2940" w:hanging="420"/>
+      </w:pPr>
+    </w:lvl>
+    <w:lvl w:ilvl="6" w:tplc="0409000F" w:tentative="1">
+      <w:start w:val="1"/>
+      <w:numFmt w:val="decimal"/>
+      <w:lvlText w:val="%7."/>
+      <w:lvlJc w:val="left"/>
+      <w:pPr>
+        <w:ind w:left="3360" w:hanging="420"/>
+      </w:pPr>
+    </w:lvl>
+    <w:lvl w:ilvl="7" w:tplc="04090019" w:tentative="1">
+      <w:start w:val="1"/>
+      <w:numFmt w:val="lowerLetter"/>
+      <w:lvlText w:val="%8)"/>
+      <w:lvlJc w:val="left"/>
+      <w:pPr>
+        <w:ind w:left="3780" w:hanging="420"/>
+      </w:pPr>
+    </w:lvl>
+    <w:lvl w:ilvl="8" w:tplc="0409001B" w:tentative="1">
+      <w:start w:val="1"/>
+      <w:numFmt w:val="lowerRoman"/>
+      <w:lvlText w:val="%9."/>
+      <w:lvlJc w:val="right"/>
+      <w:pPr>
+        <w:ind w:left="4200" w:hanging="420"/>
+      </w:pPr>
+    </w:lvl>
+  </w:abstractNum>
+  <w:num w:numId="1">
+    <w:abstractNumId w:val="0"/>
+  </w:num>
+</w:numbering>
 </file>
 
 <file path=word/styles.xml><?xml version="1.0" encoding="utf-8"?>
@@ -984,6 +1651,85 @@
       <w:szCs w:val="24"/>
     </w:rPr>
   </w:style>
+  <w:style w:type="paragraph" w:styleId="a5">
+    <w:name w:val="header"/>
+    <w:basedOn w:val="a"/>
+    <w:link w:val="a6"/>
+    <w:uiPriority w:val="99"/>
+    <w:unhideWhenUsed/>
+    <w:rsid w:val="00E559DD"/>
+    <w:pPr>
+      <w:pBdr>
+        <w:bottom w:val="single" w:sz="6" w:space="1" w:color="auto"/>
+      </w:pBdr>
+      <w:tabs>
+        <w:tab w:val="center" w:pos="4153"/>
+        <w:tab w:val="right" w:pos="8306"/>
+      </w:tabs>
+      <w:snapToGrid w:val="0"/>
+      <w:spacing w:line="240" w:lineRule="auto"/>
+      <w:jc w:val="center"/>
+    </w:pPr>
+    <w:rPr>
+      <w:sz w:val="18"/>
+      <w:szCs w:val="18"/>
+    </w:rPr>
+  </w:style>
+  <w:style w:type="character" w:customStyle="1" w:styleId="a6">
+    <w:name w:val="页眉 字符"/>
+    <w:basedOn w:val="a0"/>
+    <w:link w:val="a5"/>
+    <w:uiPriority w:val="99"/>
+    <w:rsid w:val="00E559DD"/>
+    <w:rPr>
+      <w:rFonts w:ascii="Times New Roman" w:eastAsia="仿宋" w:hAnsi="Times New Roman"/>
+      <w:sz w:val="18"/>
+      <w:szCs w:val="18"/>
+    </w:rPr>
+  </w:style>
+  <w:style w:type="paragraph" w:styleId="a7">
+    <w:name w:val="footer"/>
+    <w:basedOn w:val="a"/>
+    <w:link w:val="a8"/>
+    <w:uiPriority w:val="99"/>
+    <w:unhideWhenUsed/>
+    <w:rsid w:val="00E559DD"/>
+    <w:pPr>
+      <w:tabs>
+        <w:tab w:val="center" w:pos="4153"/>
+        <w:tab w:val="right" w:pos="8306"/>
+      </w:tabs>
+      <w:snapToGrid w:val="0"/>
+      <w:spacing w:line="240" w:lineRule="auto"/>
+      <w:jc w:val="left"/>
+    </w:pPr>
+    <w:rPr>
+      <w:sz w:val="18"/>
+      <w:szCs w:val="18"/>
+    </w:rPr>
+  </w:style>
+  <w:style w:type="character" w:customStyle="1" w:styleId="a8">
+    <w:name w:val="页脚 字符"/>
+    <w:basedOn w:val="a0"/>
+    <w:link w:val="a7"/>
+    <w:uiPriority w:val="99"/>
+    <w:rsid w:val="00E559DD"/>
+    <w:rPr>
+      <w:rFonts w:ascii="Times New Roman" w:eastAsia="仿宋" w:hAnsi="Times New Roman"/>
+      <w:sz w:val="18"/>
+      <w:szCs w:val="18"/>
+    </w:rPr>
+  </w:style>
+  <w:style w:type="paragraph" w:styleId="a9">
+    <w:name w:val="List Paragraph"/>
+    <w:basedOn w:val="a"/>
+    <w:uiPriority w:val="34"/>
+    <w:qFormat/>
+    <w:rsid w:val="00380548"/>
+    <w:pPr>
+      <w:ind w:firstLineChars="200" w:firstLine="420"/>
+    </w:pPr>
+  </w:style>
 </w:styles>
 </file>
 

--- a/26.MySQL源码分析/InnoDB存储引擎.docx
+++ b/26.MySQL源码分析/InnoDB存储引擎.docx
@@ -467,8 +467,6 @@
         <w:pStyle w:val="a9"/>
         <w:ind w:left="780" w:firstLineChars="0" w:firstLine="0"/>
       </w:pPr>
-      <w:bookmarkStart w:id="0" w:name="_GoBack"/>
-      <w:bookmarkEnd w:id="0"/>
       <w:r>
         <w:rPr>
           <w:rFonts w:hint="eastAsia"/>
@@ -741,11 +739,6 @@
       </w:r>
     </w:p>
     <w:p>
-      <w:pPr>
-        <w:rPr>
-          <w:rFonts w:hint="eastAsia"/>
-        </w:rPr>
-      </w:pPr>
       <w:r>
         <w:tab/>
       </w:r>
@@ -754,6 +747,78 @@
           <w:rFonts w:hint="eastAsia"/>
         </w:rPr>
         <w:t>上面叫目录页，主要存储的是目录的信息，下面的数据页，主要存储的是具体的数据。</w:t>
+      </w:r>
+    </w:p>
+    <w:p>
+      <w:pPr>
+        <w:rPr>
+          <w:rFonts w:hint="eastAsia"/>
+        </w:rPr>
+      </w:pPr>
+      <w:r>
+        <w:tab/>
+      </w:r>
+      <w:r>
+        <w:rPr>
+          <w:rFonts w:hint="eastAsia"/>
+        </w:rPr>
+        <w:t>数据页的</w:t>
+      </w:r>
+      <w:r>
+        <w:rPr>
+          <w:rFonts w:hint="eastAsia"/>
+        </w:rPr>
+        <w:t>next</w:t>
+      </w:r>
+      <w:r>
+        <w:rPr>
+          <w:rFonts w:hint="eastAsia"/>
+        </w:rPr>
+        <w:t>指针</w:t>
+      </w:r>
+      <w:bookmarkStart w:id="0" w:name="_GoBack"/>
+      <w:bookmarkEnd w:id="0"/>
+      <w:r>
+        <w:rPr>
+          <w:rFonts w:hint="eastAsia"/>
+        </w:rPr>
+        <w:t>用于大于</w:t>
+      </w:r>
+      <w:r>
+        <w:rPr>
+          <w:rFonts w:hint="eastAsia"/>
+        </w:rPr>
+        <w:t>&gt;</w:t>
+      </w:r>
+      <w:r>
+        <w:rPr>
+          <w:rFonts w:hint="eastAsia"/>
+        </w:rPr>
+        <w:t>操作，</w:t>
+      </w:r>
+      <w:r>
+        <w:rPr>
+          <w:rFonts w:hint="eastAsia"/>
+        </w:rPr>
+        <w:t>prev</w:t>
+      </w:r>
+      <w:r>
+        <w:rPr>
+          <w:rFonts w:hint="eastAsia"/>
+        </w:rPr>
+        <w:t>指针用于小于</w:t>
+      </w:r>
+      <w:r>
+        <w:rPr>
+          <w:rFonts w:hint="eastAsia"/>
+        </w:rPr>
+        <w:t>&lt;</w:t>
+      </w:r>
+      <w:r>
+        <w:rPr>
+          <w:rFonts w:hint="eastAsia"/>
+        </w:rPr>
+        <w:t>操作。</w:t>
       </w:r>
     </w:p>
     <w:p>

--- a/26.MySQL源码分析/InnoDB存储引擎.docx
+++ b/26.MySQL源码分析/InnoDB存储引擎.docx
@@ -774,6 +774,84 @@
         <w:rPr>
           <w:rFonts w:hint="eastAsia"/>
         </w:rPr>
+        <w:t>指针用于大于</w:t>
+      </w:r>
+      <w:r>
+        <w:rPr>
+          <w:rFonts w:hint="eastAsia"/>
+        </w:rPr>
+        <w:t>&gt;</w:t>
+      </w:r>
+      <w:r>
+        <w:rPr>
+          <w:rFonts w:hint="eastAsia"/>
+        </w:rPr>
+        <w:t>操作，</w:t>
+      </w:r>
+      <w:r>
+        <w:rPr>
+          <w:rFonts w:hint="eastAsia"/>
+        </w:rPr>
+        <w:t>prev</w:t>
+      </w:r>
+      <w:r>
+        <w:rPr>
+          <w:rFonts w:hint="eastAsia"/>
+        </w:rPr>
+        <w:t>指针用于小于</w:t>
+      </w:r>
+      <w:r>
+        <w:rPr>
+          <w:rFonts w:hint="eastAsia"/>
+        </w:rPr>
+        <w:t>&lt;</w:t>
+      </w:r>
+      <w:r>
+        <w:rPr>
+          <w:rFonts w:hint="eastAsia"/>
+        </w:rPr>
+        <w:t>操作</w:t>
+      </w:r>
+      <w:r>
+        <w:rPr>
+          <w:rFonts w:hint="eastAsia"/>
+        </w:rPr>
+        <w:t>（这与真正的</w:t>
+      </w:r>
+      <w:r>
+        <w:rPr>
+          <w:rFonts w:hint="eastAsia"/>
+        </w:rPr>
+        <w:t>B+</w:t>
+      </w:r>
+      <w:r>
+        <w:rPr>
+          <w:rFonts w:hint="eastAsia"/>
+        </w:rPr>
+        <w:t>树有所不同，严格的</w:t>
+      </w:r>
+      <w:r>
+        <w:rPr>
+          <w:rFonts w:hint="eastAsia"/>
+        </w:rPr>
+        <w:t>B+</w:t>
+      </w:r>
+      <w:r>
+        <w:rPr>
+          <w:rFonts w:hint="eastAsia"/>
+        </w:rPr>
+        <w:t>树只有</w:t>
+      </w:r>
+      <w:r>
+        <w:rPr>
+          <w:rFonts w:hint="eastAsia"/>
+        </w:rPr>
+        <w:t>next</w:t>
+      </w:r>
+      <w:r>
+        <w:rPr>
+          <w:rFonts w:hint="eastAsia"/>
+        </w:rPr>
         <w:t>指针</w:t>
       </w:r>
       <w:bookmarkStart w:id="0" w:name="_GoBack"/>
@@ -782,43 +860,13 @@
         <w:rPr>
           <w:rFonts w:hint="eastAsia"/>
         </w:rPr>
-        <w:t>用于大于</w:t>
-      </w:r>
-      <w:r>
-        <w:rPr>
-          <w:rFonts w:hint="eastAsia"/>
-        </w:rPr>
-        <w:t>&gt;</w:t>
-      </w:r>
-      <w:r>
-        <w:rPr>
-          <w:rFonts w:hint="eastAsia"/>
-        </w:rPr>
-        <w:t>操作，</w:t>
-      </w:r>
-      <w:r>
-        <w:rPr>
-          <w:rFonts w:hint="eastAsia"/>
-        </w:rPr>
-        <w:t>prev</w:t>
-      </w:r>
-      <w:r>
-        <w:rPr>
-          <w:rFonts w:hint="eastAsia"/>
-        </w:rPr>
-        <w:t>指针用于小于</w:t>
-      </w:r>
-      <w:r>
-        <w:rPr>
-          <w:rFonts w:hint="eastAsia"/>
-        </w:rPr>
-        <w:t>&lt;</w:t>
-      </w:r>
-      <w:r>
-        <w:rPr>
-          <w:rFonts w:hint="eastAsia"/>
-        </w:rPr>
-        <w:t>操作。</w:t>
+        <w:t>）</w:t>
+      </w:r>
+      <w:r>
+        <w:rPr>
+          <w:rFonts w:hint="eastAsia"/>
+        </w:rPr>
+        <w:t>。</w:t>
       </w:r>
     </w:p>
     <w:p>

--- a/26.MySQL源码分析/InnoDB存储引擎.docx
+++ b/26.MySQL源码分析/InnoDB存储引擎.docx
@@ -852,15 +852,7 @@
         <w:rPr>
           <w:rFonts w:hint="eastAsia"/>
         </w:rPr>
-        <w:t>指针</w:t>
-      </w:r>
-      <w:bookmarkStart w:id="0" w:name="_GoBack"/>
-      <w:bookmarkEnd w:id="0"/>
-      <w:r>
-        <w:rPr>
-          <w:rFonts w:hint="eastAsia"/>
-        </w:rPr>
-        <w:t>）</w:t>
+        <w:t>指针）</w:t>
       </w:r>
       <w:r>
         <w:rPr>
@@ -880,6 +872,22 @@
       </w:pPr>
     </w:p>
     <w:p/>
+    <w:p>
+      <w:pPr>
+        <w:pStyle w:val="1"/>
+        <w:rPr>
+          <w:rFonts w:hint="eastAsia"/>
+        </w:rPr>
+      </w:pPr>
+      <w:r>
+        <w:rPr>
+          <w:rFonts w:hint="eastAsia"/>
+        </w:rPr>
+        <w:t>索引</w:t>
+      </w:r>
+      <w:bookmarkStart w:id="0" w:name="_GoBack"/>
+      <w:bookmarkEnd w:id="0"/>
+    </w:p>
     <w:sectPr>
       <w:pgSz w:w="11906" w:h="16838"/>
       <w:pgMar w:top="1440" w:right="1800" w:bottom="1440" w:left="1800" w:header="851" w:footer="992" w:gutter="0"/>

--- a/26.MySQL源码分析/InnoDB存储引擎.docx
+++ b/26.MySQL源码分析/InnoDB存储引擎.docx
@@ -10,6 +10,2781 @@
         <w:rPr>
           <w:rFonts w:hint="eastAsia"/>
         </w:rPr>
+        <w:t>行格式</w:t>
+      </w:r>
+    </w:p>
+    <w:p>
+      <w:pPr>
+        <w:pStyle w:val="2"/>
+        <w:rPr>
+          <w:rFonts w:hint="eastAsia"/>
+        </w:rPr>
+      </w:pPr>
+      <w:r>
+        <w:rPr>
+          <w:rFonts w:hint="eastAsia"/>
+        </w:rPr>
+        <w:t>概述</w:t>
+      </w:r>
+    </w:p>
+    <w:p>
+      <w:pPr>
+        <w:pStyle w:val="2"/>
+        <w:rPr>
+          <w:rFonts w:hint="eastAsia"/>
+        </w:rPr>
+      </w:pPr>
+      <w:r>
+        <w:rPr>
+          <w:rFonts w:hint="eastAsia"/>
+        </w:rPr>
+        <w:t>使用</w:t>
+      </w:r>
+    </w:p>
+    <w:p>
+      <w:r>
+        <w:tab/>
+      </w:r>
+      <w:r>
+        <w:rPr>
+          <w:rFonts w:hint="eastAsia"/>
+        </w:rPr>
+        <w:t>我们可以在创建或修改表的语句中指定行格式：</w:t>
+      </w:r>
+    </w:p>
+    <w:p>
+      <w:pPr>
+        <w:rPr>
+          <w:color w:val="FF0000"/>
+        </w:rPr>
+      </w:pPr>
+      <w:r>
+        <w:rPr>
+          <w:color w:val="FF0000"/>
+        </w:rPr>
+        <w:tab/>
+      </w:r>
+      <w:r>
+        <w:rPr>
+          <w:rFonts w:hint="eastAsia"/>
+          <w:color w:val="FF0000"/>
+        </w:rPr>
+        <w:t>CREATE</w:t>
+      </w:r>
+      <w:r>
+        <w:rPr>
+          <w:color w:val="FF0000"/>
+        </w:rPr>
+        <w:t xml:space="preserve"> </w:t>
+      </w:r>
+      <w:r>
+        <w:rPr>
+          <w:rFonts w:hint="eastAsia"/>
+          <w:color w:val="FF0000"/>
+        </w:rPr>
+        <w:t>TABLE</w:t>
+      </w:r>
+      <w:r>
+        <w:rPr>
+          <w:color w:val="FF0000"/>
+        </w:rPr>
+        <w:t xml:space="preserve"> </w:t>
+      </w:r>
+      <w:r>
+        <w:rPr>
+          <w:rFonts w:hint="eastAsia"/>
+          <w:color w:val="FF0000"/>
+        </w:rPr>
+        <w:t>表名</w:t>
+      </w:r>
+      <w:r>
+        <w:rPr>
+          <w:rFonts w:hint="eastAsia"/>
+          <w:color w:val="FF0000"/>
+        </w:rPr>
+        <w:t xml:space="preserve"> </w:t>
+      </w:r>
+      <w:r>
+        <w:rPr>
+          <w:color w:val="FF0000"/>
+        </w:rPr>
+        <w:t>(</w:t>
+      </w:r>
+      <w:r>
+        <w:rPr>
+          <w:rFonts w:hint="eastAsia"/>
+          <w:color w:val="FF0000"/>
+        </w:rPr>
+        <w:t>列的信息</w:t>
+      </w:r>
+      <w:r>
+        <w:rPr>
+          <w:color w:val="FF0000"/>
+        </w:rPr>
+        <w:t xml:space="preserve">) </w:t>
+      </w:r>
+      <w:r>
+        <w:rPr>
+          <w:rFonts w:hint="eastAsia"/>
+          <w:color w:val="FF0000"/>
+        </w:rPr>
+        <w:t>ROW_FORMAT=</w:t>
+      </w:r>
+      <w:r>
+        <w:rPr>
+          <w:rFonts w:hint="eastAsia"/>
+          <w:color w:val="FF0000"/>
+        </w:rPr>
+        <w:t>行格式名称</w:t>
+      </w:r>
+    </w:p>
+    <w:p>
+      <w:pPr>
+        <w:rPr>
+          <w:rFonts w:hint="eastAsia"/>
+          <w:color w:val="FF0000"/>
+        </w:rPr>
+      </w:pPr>
+      <w:r>
+        <w:rPr>
+          <w:color w:val="FF0000"/>
+        </w:rPr>
+        <w:tab/>
+      </w:r>
+      <w:r>
+        <w:rPr>
+          <w:rFonts w:hint="eastAsia"/>
+          <w:color w:val="FF0000"/>
+        </w:rPr>
+        <w:t>ALTER</w:t>
+      </w:r>
+      <w:r>
+        <w:rPr>
+          <w:color w:val="FF0000"/>
+        </w:rPr>
+        <w:t xml:space="preserve"> </w:t>
+      </w:r>
+      <w:r>
+        <w:rPr>
+          <w:rFonts w:hint="eastAsia"/>
+          <w:color w:val="FF0000"/>
+        </w:rPr>
+        <w:t>TABLE</w:t>
+      </w:r>
+      <w:r>
+        <w:rPr>
+          <w:color w:val="FF0000"/>
+        </w:rPr>
+        <w:t xml:space="preserve"> </w:t>
+      </w:r>
+      <w:r>
+        <w:rPr>
+          <w:rFonts w:hint="eastAsia"/>
+          <w:color w:val="FF0000"/>
+        </w:rPr>
+        <w:t>表名</w:t>
+      </w:r>
+      <w:r>
+        <w:rPr>
+          <w:rFonts w:hint="eastAsia"/>
+          <w:color w:val="FF0000"/>
+        </w:rPr>
+        <w:t xml:space="preserve"> ROW_FORMAT=</w:t>
+      </w:r>
+      <w:r>
+        <w:rPr>
+          <w:rFonts w:hint="eastAsia"/>
+          <w:color w:val="FF0000"/>
+        </w:rPr>
+        <w:t>行格式名称</w:t>
+      </w:r>
+    </w:p>
+    <w:p>
+      <w:pPr>
+        <w:pStyle w:val="2"/>
+      </w:pPr>
+      <w:r>
+        <w:rPr>
+          <w:rFonts w:hint="eastAsia"/>
+        </w:rPr>
+        <w:t>分类</w:t>
+      </w:r>
+    </w:p>
+    <w:p>
+      <w:pPr>
+        <w:rPr>
+          <w:rFonts w:hint="eastAsia"/>
+        </w:rPr>
+      </w:pPr>
+      <w:r>
+        <w:tab/>
+      </w:r>
+      <w:r>
+        <w:rPr>
+          <w:rFonts w:hint="eastAsia"/>
+        </w:rPr>
+        <w:t>一行记录可以以不同的格式存在</w:t>
+      </w:r>
+      <w:r>
+        <w:rPr>
+          <w:rFonts w:hint="eastAsia"/>
+        </w:rPr>
+        <w:t>InnoDB</w:t>
+      </w:r>
+      <w:r>
+        <w:rPr>
+          <w:rFonts w:hint="eastAsia"/>
+        </w:rPr>
+        <w:t>中，行格式分别是</w:t>
+      </w:r>
+      <w:r>
+        <w:rPr>
+          <w:rFonts w:hint="eastAsia"/>
+        </w:rPr>
+        <w:t>Compact</w:t>
+      </w:r>
+      <w:r>
+        <w:rPr>
+          <w:rFonts w:hint="eastAsia"/>
+        </w:rPr>
+        <w:t>、</w:t>
+      </w:r>
+      <w:r>
+        <w:rPr>
+          <w:rFonts w:hint="eastAsia"/>
+        </w:rPr>
+        <w:t>Redundant</w:t>
+      </w:r>
+      <w:r>
+        <w:rPr>
+          <w:rFonts w:hint="eastAsia"/>
+        </w:rPr>
+        <w:t>、</w:t>
+      </w:r>
+      <w:r>
+        <w:rPr>
+          <w:rFonts w:hint="eastAsia"/>
+        </w:rPr>
+        <w:t>Dynamic</w:t>
+      </w:r>
+      <w:r>
+        <w:rPr>
+          <w:rFonts w:hint="eastAsia"/>
+        </w:rPr>
+        <w:t>、</w:t>
+      </w:r>
+      <w:r>
+        <w:rPr>
+          <w:rFonts w:hint="eastAsia"/>
+        </w:rPr>
+        <w:t>Compressed</w:t>
+      </w:r>
+      <w:r>
+        <w:rPr>
+          <w:rFonts w:hint="eastAsia"/>
+        </w:rPr>
+        <w:t>行格式。</w:t>
+      </w:r>
+    </w:p>
+    <w:p>
+      <w:pPr>
+        <w:pStyle w:val="3"/>
+      </w:pPr>
+      <w:r>
+        <w:rPr>
+          <w:rFonts w:hint="eastAsia"/>
+        </w:rPr>
+        <w:t>COMPACT</w:t>
+      </w:r>
+    </w:p>
+    <w:tbl>
+      <w:tblPr>
+        <w:tblStyle w:val="aa"/>
+        <w:tblW w:w="0" w:type="auto"/>
+        <w:jc w:val="center"/>
+        <w:tblLook w:val="04A0" w:firstRow="1" w:lastRow="0" w:firstColumn="1" w:lastColumn="0" w:noHBand="0" w:noVBand="1"/>
+      </w:tblPr>
+      <w:tblGrid>
+        <w:gridCol w:w="2263"/>
+        <w:gridCol w:w="1701"/>
+        <w:gridCol w:w="1418"/>
+        <w:gridCol w:w="1134"/>
+        <w:gridCol w:w="1134"/>
+        <w:gridCol w:w="646"/>
+      </w:tblGrid>
+      <w:tr>
+        <w:trPr>
+          <w:jc w:val="center"/>
+        </w:trPr>
+        <w:tc>
+          <w:tcPr>
+            <w:tcW w:w="2263" w:type="dxa"/>
+          </w:tcPr>
+          <w:p>
+            <w:pPr>
+              <w:rPr>
+                <w:rFonts w:hint="eastAsia"/>
+              </w:rPr>
+            </w:pPr>
+            <w:r>
+              <w:rPr>
+                <w:rFonts w:hint="eastAsia"/>
+              </w:rPr>
+              <w:t>变长字段长度列表</w:t>
+            </w:r>
+          </w:p>
+        </w:tc>
+        <w:tc>
+          <w:tcPr>
+            <w:tcW w:w="1701" w:type="dxa"/>
+          </w:tcPr>
+          <w:p>
+            <w:pPr>
+              <w:rPr>
+                <w:rFonts w:hint="eastAsia"/>
+              </w:rPr>
+            </w:pPr>
+            <w:r>
+              <w:rPr>
+                <w:rFonts w:hint="eastAsia"/>
+              </w:rPr>
+              <w:t>NULL</w:t>
+            </w:r>
+            <w:r>
+              <w:rPr>
+                <w:rFonts w:hint="eastAsia"/>
+              </w:rPr>
+              <w:t>标志位</w:t>
+            </w:r>
+          </w:p>
+        </w:tc>
+        <w:tc>
+          <w:tcPr>
+            <w:tcW w:w="1418" w:type="dxa"/>
+          </w:tcPr>
+          <w:p>
+            <w:pPr>
+              <w:rPr>
+                <w:rFonts w:hint="eastAsia"/>
+              </w:rPr>
+            </w:pPr>
+            <w:r>
+              <w:rPr>
+                <w:rFonts w:hint="eastAsia"/>
+              </w:rPr>
+              <w:t>记录头信息</w:t>
+            </w:r>
+          </w:p>
+        </w:tc>
+        <w:tc>
+          <w:tcPr>
+            <w:tcW w:w="1134" w:type="dxa"/>
+          </w:tcPr>
+          <w:p>
+            <w:pPr>
+              <w:rPr>
+                <w:rFonts w:hint="eastAsia"/>
+              </w:rPr>
+            </w:pPr>
+            <w:r>
+              <w:rPr>
+                <w:rFonts w:hint="eastAsia"/>
+              </w:rPr>
+              <w:t>列</w:t>
+            </w:r>
+            <w:r>
+              <w:rPr>
+                <w:rFonts w:hint="eastAsia"/>
+              </w:rPr>
+              <w:t>1</w:t>
+            </w:r>
+            <w:r>
+              <w:rPr>
+                <w:rFonts w:hint="eastAsia"/>
+              </w:rPr>
+              <w:t>数据</w:t>
+            </w:r>
+          </w:p>
+        </w:tc>
+        <w:tc>
+          <w:tcPr>
+            <w:tcW w:w="1134" w:type="dxa"/>
+          </w:tcPr>
+          <w:p>
+            <w:pPr>
+              <w:rPr>
+                <w:rFonts w:hint="eastAsia"/>
+              </w:rPr>
+            </w:pPr>
+            <w:r>
+              <w:rPr>
+                <w:rFonts w:hint="eastAsia"/>
+              </w:rPr>
+              <w:t>列</w:t>
+            </w:r>
+            <w:r>
+              <w:rPr>
+                <w:rFonts w:hint="eastAsia"/>
+              </w:rPr>
+              <w:t>2</w:t>
+            </w:r>
+            <w:r>
+              <w:rPr>
+                <w:rFonts w:hint="eastAsia"/>
+              </w:rPr>
+              <w:t>数据</w:t>
+            </w:r>
+          </w:p>
+        </w:tc>
+        <w:tc>
+          <w:tcPr>
+            <w:tcW w:w="646" w:type="dxa"/>
+          </w:tcPr>
+          <w:p>
+            <w:pPr>
+              <w:rPr>
+                <w:rFonts w:hint="eastAsia"/>
+              </w:rPr>
+            </w:pPr>
+            <w:r>
+              <w:t>…</w:t>
+            </w:r>
+          </w:p>
+        </w:tc>
+      </w:tr>
+    </w:tbl>
+    <w:p>
+      <w:pPr>
+        <w:pStyle w:val="ab"/>
+      </w:pPr>
+    </w:p>
+    <w:p>
+      <w:pPr>
+        <w:pStyle w:val="4"/>
+      </w:pPr>
+      <w:r>
+        <w:rPr>
+          <w:rFonts w:hint="eastAsia"/>
+        </w:rPr>
+        <w:t>记录的额外信息</w:t>
+      </w:r>
+    </w:p>
+    <w:p>
+      <w:r>
+        <w:tab/>
+      </w:r>
+      <w:r>
+        <w:rPr>
+          <w:rFonts w:hint="eastAsia"/>
+        </w:rPr>
+        <w:t>这部分信息时服务器为了描述这条记录而不得不额外添加的一些信息，这些额外信息分为</w:t>
+      </w:r>
+      <w:r>
+        <w:rPr>
+          <w:rFonts w:hint="eastAsia"/>
+        </w:rPr>
+        <w:t>3</w:t>
+      </w:r>
+      <w:r>
+        <w:rPr>
+          <w:rFonts w:hint="eastAsia"/>
+        </w:rPr>
+        <w:t>类：</w:t>
+      </w:r>
+    </w:p>
+    <w:p>
+      <w:r>
+        <w:tab/>
+      </w:r>
+      <w:r>
+        <w:rPr>
+          <w:rFonts w:hint="eastAsia"/>
+        </w:rPr>
+        <w:t>变长字段长度列表</w:t>
+      </w:r>
+    </w:p>
+    <w:p>
+      <w:r>
+        <w:tab/>
+      </w:r>
+      <w:r>
+        <w:rPr>
+          <w:rFonts w:hint="eastAsia"/>
+        </w:rPr>
+        <w:t>NULL</w:t>
+      </w:r>
+      <w:r>
+        <w:rPr>
+          <w:rFonts w:hint="eastAsia"/>
+        </w:rPr>
+        <w:t>值列表</w:t>
+      </w:r>
+    </w:p>
+    <w:p>
+      <w:r>
+        <w:tab/>
+      </w:r>
+      <w:r>
+        <w:rPr>
+          <w:rFonts w:hint="eastAsia"/>
+        </w:rPr>
+        <w:t>记录头信息</w:t>
+      </w:r>
+    </w:p>
+    <w:p>
+      <w:pPr>
+        <w:pStyle w:val="5"/>
+      </w:pPr>
+      <w:r>
+        <w:rPr>
+          <w:rFonts w:hint="eastAsia"/>
+        </w:rPr>
+        <w:t>变长字段长度列表</w:t>
+      </w:r>
+    </w:p>
+    <w:p>
+      <w:r>
+        <w:tab/>
+      </w:r>
+      <w:r>
+        <w:rPr>
+          <w:rFonts w:hint="eastAsia"/>
+        </w:rPr>
+        <w:t>MySQL</w:t>
+      </w:r>
+      <w:r>
+        <w:rPr>
+          <w:rFonts w:hint="eastAsia"/>
+        </w:rPr>
+        <w:t>支持一些变长的数据类型，比如</w:t>
+      </w:r>
+      <w:r>
+        <w:rPr>
+          <w:rFonts w:hint="eastAsia"/>
+        </w:rPr>
+        <w:t>VARCHAR</w:t>
+      </w:r>
+      <w:r>
+        <w:t>(M)</w:t>
+      </w:r>
+      <w:r>
+        <w:rPr>
+          <w:rFonts w:hint="eastAsia"/>
+        </w:rPr>
+        <w:t>、</w:t>
+      </w:r>
+      <w:r>
+        <w:rPr>
+          <w:rFonts w:hint="eastAsia"/>
+        </w:rPr>
+        <w:t>VARBINARY(</w:t>
+      </w:r>
+      <w:r>
+        <w:t>M)</w:t>
+      </w:r>
+      <w:r>
+        <w:rPr>
+          <w:rFonts w:hint="eastAsia"/>
+        </w:rPr>
+        <w:t>、</w:t>
+      </w:r>
+      <w:r>
+        <w:rPr>
+          <w:rFonts w:hint="eastAsia"/>
+        </w:rPr>
+        <w:t>TEXT</w:t>
+      </w:r>
+      <w:r>
+        <w:rPr>
+          <w:rFonts w:hint="eastAsia"/>
+        </w:rPr>
+        <w:t>类型、</w:t>
+      </w:r>
+      <w:r>
+        <w:rPr>
+          <w:rFonts w:hint="eastAsia"/>
+        </w:rPr>
+        <w:t>BLOB</w:t>
+      </w:r>
+      <w:r>
+        <w:rPr>
+          <w:rFonts w:hint="eastAsia"/>
+        </w:rPr>
+        <w:t>类型，这些数据类型修饰列称为变长字段，变长字段中存储多少字节的数据不是固定的，所以我们在存储真实数据的时候需要顺便把这些数据占用的字节数也存起来。在</w:t>
+      </w:r>
+      <w:r>
+        <w:rPr>
+          <w:rFonts w:hint="eastAsia"/>
+        </w:rPr>
+        <w:t>Compact</w:t>
+      </w:r>
+      <w:r>
+        <w:rPr>
+          <w:rFonts w:hint="eastAsia"/>
+        </w:rPr>
+        <w:t>行格式中，把所有变长字段的真实数据占用的字节长度都存放在记录的开头部位，从而形成一个变长字段长度列表。</w:t>
+      </w:r>
+    </w:p>
+    <w:p>
+      <w:pPr>
+        <w:rPr>
+          <w:rFonts w:hint="eastAsia"/>
+        </w:rPr>
+      </w:pPr>
+      <w:r>
+        <w:tab/>
+      </w:r>
+      <w:r>
+        <w:rPr>
+          <w:rFonts w:hint="eastAsia"/>
+        </w:rPr>
+        <w:t>注：</w:t>
+      </w:r>
+      <w:r>
+        <w:rPr>
+          <w:rFonts w:hint="eastAsia"/>
+        </w:rPr>
+        <w:t>CHAR</w:t>
+      </w:r>
+      <w:r>
+        <w:rPr>
+          <w:rFonts w:hint="eastAsia"/>
+        </w:rPr>
+        <w:t>是一种固定长度的类型，</w:t>
+      </w:r>
+      <w:r>
+        <w:rPr>
+          <w:rFonts w:hint="eastAsia"/>
+        </w:rPr>
+        <w:t>VARCHAR</w:t>
+      </w:r>
+      <w:r>
+        <w:rPr>
+          <w:rFonts w:hint="eastAsia"/>
+        </w:rPr>
+        <w:t>是一种可变长度的类型。</w:t>
+      </w:r>
+      <w:r>
+        <w:rPr>
+          <w:rFonts w:hint="eastAsia"/>
+        </w:rPr>
+        <w:t>VARCHAR</w:t>
+      </w:r>
+      <w:r>
+        <w:t>(M)</w:t>
+      </w:r>
+      <w:r>
+        <w:rPr>
+          <w:rFonts w:hint="eastAsia"/>
+        </w:rPr>
+        <w:t>，</w:t>
+      </w:r>
+      <w:r>
+        <w:rPr>
+          <w:rFonts w:hint="eastAsia"/>
+        </w:rPr>
+        <w:t>M</w:t>
+      </w:r>
+      <w:r>
+        <w:rPr>
+          <w:rFonts w:hint="eastAsia"/>
+        </w:rPr>
+        <w:t>代表最大能存储多少个字符（</w:t>
+      </w:r>
+      <w:r>
+        <w:rPr>
+          <w:rFonts w:hint="eastAsia"/>
+        </w:rPr>
+        <w:t>MySQL</w:t>
+      </w:r>
+      <w:r>
+        <w:t>5.0.3</w:t>
+      </w:r>
+      <w:r>
+        <w:rPr>
+          <w:rFonts w:hint="eastAsia"/>
+        </w:rPr>
+        <w:t>以前是字节，以后就是字符）。</w:t>
+      </w:r>
+    </w:p>
+    <w:p>
+      <w:pPr>
+        <w:pStyle w:val="5"/>
+      </w:pPr>
+      <w:r>
+        <w:rPr>
+          <w:rFonts w:hint="eastAsia"/>
+        </w:rPr>
+        <w:t>N</w:t>
+      </w:r>
+      <w:r>
+        <w:t>ULL</w:t>
+      </w:r>
+      <w:r>
+        <w:rPr>
+          <w:rFonts w:hint="eastAsia"/>
+        </w:rPr>
+        <w:t>值列表</w:t>
+      </w:r>
+    </w:p>
+    <w:p>
+      <w:r>
+        <w:tab/>
+      </w:r>
+      <w:r>
+        <w:rPr>
+          <w:rFonts w:hint="eastAsia"/>
+        </w:rPr>
+        <w:t>Compact</w:t>
+      </w:r>
+      <w:r>
+        <w:rPr>
+          <w:rFonts w:hint="eastAsia"/>
+        </w:rPr>
+        <w:t>行格式会把可以为</w:t>
+      </w:r>
+      <w:r>
+        <w:rPr>
+          <w:rFonts w:hint="eastAsia"/>
+        </w:rPr>
+        <w:t>NULL</w:t>
+      </w:r>
+      <w:r>
+        <w:rPr>
+          <w:rFonts w:hint="eastAsia"/>
+        </w:rPr>
+        <w:t>的列统一管理起来，存一个标记位在</w:t>
+      </w:r>
+      <w:r>
+        <w:rPr>
+          <w:rFonts w:hint="eastAsia"/>
+        </w:rPr>
+        <w:t>NULL</w:t>
+      </w:r>
+      <w:r>
+        <w:rPr>
+          <w:rFonts w:hint="eastAsia"/>
+        </w:rPr>
+        <w:t>值列表中，</w:t>
+      </w:r>
+      <w:r>
+        <w:rPr>
+          <w:rFonts w:hint="eastAsia"/>
+          <w:color w:val="FF0000"/>
+        </w:rPr>
+        <w:t>如果表中没有允许存储</w:t>
+      </w:r>
+      <w:r>
+        <w:rPr>
+          <w:rFonts w:hint="eastAsia"/>
+          <w:color w:val="FF0000"/>
+        </w:rPr>
+        <w:t>NULL</w:t>
+      </w:r>
+      <w:r>
+        <w:rPr>
+          <w:rFonts w:hint="eastAsia"/>
+          <w:color w:val="FF0000"/>
+        </w:rPr>
+        <w:t>的列，则</w:t>
+      </w:r>
+      <w:r>
+        <w:rPr>
+          <w:rFonts w:hint="eastAsia"/>
+          <w:color w:val="FF0000"/>
+        </w:rPr>
+        <w:t>NULL</w:t>
+      </w:r>
+      <w:r>
+        <w:rPr>
+          <w:rFonts w:hint="eastAsia"/>
+          <w:color w:val="FF0000"/>
+        </w:rPr>
+        <w:t>值列表页不存</w:t>
+      </w:r>
+      <w:r>
+        <w:rPr>
+          <w:rFonts w:hint="eastAsia"/>
+          <w:color w:val="FF0000"/>
+        </w:rPr>
+        <w:lastRenderedPageBreak/>
+        <w:t>在了</w:t>
+      </w:r>
+      <w:r>
+        <w:rPr>
+          <w:rFonts w:hint="eastAsia"/>
+        </w:rPr>
+        <w:t>。</w:t>
+      </w:r>
+    </w:p>
+    <w:p>
+      <w:r>
+        <w:tab/>
+      </w:r>
+      <w:r>
+        <w:rPr>
+          <w:rFonts w:hint="eastAsia"/>
+        </w:rPr>
+        <w:t>二进制位的值为</w:t>
+      </w:r>
+      <w:r>
+        <w:rPr>
+          <w:rFonts w:hint="eastAsia"/>
+        </w:rPr>
+        <w:t>1</w:t>
+      </w:r>
+      <w:r>
+        <w:rPr>
+          <w:rFonts w:hint="eastAsia"/>
+        </w:rPr>
+        <w:t>时，代表该列的值为</w:t>
+      </w:r>
+      <w:r>
+        <w:rPr>
+          <w:rFonts w:hint="eastAsia"/>
+        </w:rPr>
+        <w:t>NULL</w:t>
+      </w:r>
+      <w:r>
+        <w:rPr>
+          <w:rFonts w:hint="eastAsia"/>
+        </w:rPr>
+        <w:t>。</w:t>
+      </w:r>
+    </w:p>
+    <w:p>
+      <w:pPr>
+        <w:rPr>
+          <w:rFonts w:hint="eastAsia"/>
+        </w:rPr>
+      </w:pPr>
+      <w:r>
+        <w:tab/>
+      </w:r>
+      <w:r>
+        <w:rPr>
+          <w:rFonts w:hint="eastAsia"/>
+        </w:rPr>
+        <w:t>二进制位的值为</w:t>
+      </w:r>
+      <w:r>
+        <w:rPr>
+          <w:rFonts w:hint="eastAsia"/>
+        </w:rPr>
+        <w:t>0</w:t>
+      </w:r>
+      <w:r>
+        <w:rPr>
+          <w:rFonts w:hint="eastAsia"/>
+        </w:rPr>
+        <w:t>时，代表该列的值不为</w:t>
+      </w:r>
+      <w:r>
+        <w:rPr>
+          <w:rFonts w:hint="eastAsia"/>
+        </w:rPr>
+        <w:t>NULL</w:t>
+      </w:r>
+      <w:r>
+        <w:rPr>
+          <w:rFonts w:hint="eastAsia"/>
+        </w:rPr>
+        <w:t>。</w:t>
+      </w:r>
+    </w:p>
+    <w:p>
+      <w:pPr>
+        <w:pStyle w:val="5"/>
+      </w:pPr>
+      <w:r>
+        <w:rPr>
+          <w:rFonts w:hint="eastAsia"/>
+        </w:rPr>
+        <w:t>记录头信息</w:t>
+      </w:r>
+    </w:p>
+    <w:p>
+      <w:r>
+        <w:tab/>
+      </w:r>
+      <w:r>
+        <w:rPr>
+          <w:rFonts w:hint="eastAsia"/>
+        </w:rPr>
+        <w:t>除了变长字段长度列表、</w:t>
+      </w:r>
+      <w:r>
+        <w:rPr>
+          <w:rFonts w:hint="eastAsia"/>
+        </w:rPr>
+        <w:t>NULL</w:t>
+      </w:r>
+      <w:r>
+        <w:rPr>
+          <w:rFonts w:hint="eastAsia"/>
+        </w:rPr>
+        <w:t>值列表外，还有一个用于描述记录的记录头信息。它是由固定的</w:t>
+      </w:r>
+      <w:r>
+        <w:rPr>
+          <w:rFonts w:hint="eastAsia"/>
+        </w:rPr>
+        <w:t>5</w:t>
+      </w:r>
+      <w:r>
+        <w:rPr>
+          <w:rFonts w:hint="eastAsia"/>
+        </w:rPr>
+        <w:t>个字节组成，</w:t>
+      </w:r>
+      <w:r>
+        <w:rPr>
+          <w:rFonts w:hint="eastAsia"/>
+        </w:rPr>
+        <w:t>5</w:t>
+      </w:r>
+      <w:r>
+        <w:rPr>
+          <w:rFonts w:hint="eastAsia"/>
+        </w:rPr>
+        <w:t>个字节也就是</w:t>
+      </w:r>
+      <w:r>
+        <w:rPr>
+          <w:rFonts w:hint="eastAsia"/>
+        </w:rPr>
+        <w:t>4</w:t>
+      </w:r>
+      <w:r>
+        <w:t>0</w:t>
+      </w:r>
+      <w:r>
+        <w:rPr>
+          <w:rFonts w:hint="eastAsia"/>
+        </w:rPr>
+        <w:t>个二进制位，不同的位代表不同的意思，如图：</w:t>
+      </w:r>
+    </w:p>
+    <w:tbl>
+      <w:tblPr>
+        <w:tblStyle w:val="aa"/>
+        <w:tblW w:w="0" w:type="auto"/>
+        <w:tblLook w:val="04A0" w:firstRow="1" w:lastRow="0" w:firstColumn="1" w:lastColumn="0" w:noHBand="0" w:noVBand="1"/>
+      </w:tblPr>
+      <w:tblGrid>
+        <w:gridCol w:w="1696"/>
+        <w:gridCol w:w="1701"/>
+        <w:gridCol w:w="4899"/>
+      </w:tblGrid>
+      <w:tr>
+        <w:tc>
+          <w:tcPr>
+            <w:tcW w:w="1696" w:type="dxa"/>
+          </w:tcPr>
+          <w:p>
+            <w:pPr>
+              <w:jc w:val="center"/>
+              <w:rPr>
+                <w:rFonts w:hint="eastAsia"/>
+              </w:rPr>
+            </w:pPr>
+            <w:r>
+              <w:rPr>
+                <w:rFonts w:hint="eastAsia"/>
+              </w:rPr>
+              <w:t>名称</w:t>
+            </w:r>
+          </w:p>
+        </w:tc>
+        <w:tc>
+          <w:tcPr>
+            <w:tcW w:w="1701" w:type="dxa"/>
+          </w:tcPr>
+          <w:p>
+            <w:pPr>
+              <w:jc w:val="center"/>
+              <w:rPr>
+                <w:rFonts w:hint="eastAsia"/>
+              </w:rPr>
+            </w:pPr>
+            <w:r>
+              <w:rPr>
+                <w:rFonts w:hint="eastAsia"/>
+              </w:rPr>
+              <w:t>大小</w:t>
+            </w:r>
+            <w:r>
+              <w:rPr>
+                <w:rFonts w:hint="eastAsia"/>
+              </w:rPr>
+              <w:t>(</w:t>
+            </w:r>
+            <w:r>
+              <w:rPr>
+                <w:rFonts w:hint="eastAsia"/>
+              </w:rPr>
+              <w:t>单位</w:t>
+            </w:r>
+            <w:r>
+              <w:rPr>
+                <w:rFonts w:hint="eastAsia"/>
+              </w:rPr>
+              <w:t>bit</w:t>
+            </w:r>
+            <w:r>
+              <w:t>)</w:t>
+            </w:r>
+          </w:p>
+        </w:tc>
+        <w:tc>
+          <w:tcPr>
+            <w:tcW w:w="4899" w:type="dxa"/>
+          </w:tcPr>
+          <w:p>
+            <w:pPr>
+              <w:jc w:val="center"/>
+              <w:rPr>
+                <w:rFonts w:hint="eastAsia"/>
+              </w:rPr>
+            </w:pPr>
+            <w:r>
+              <w:rPr>
+                <w:rFonts w:hint="eastAsia"/>
+              </w:rPr>
+              <w:t>描述</w:t>
+            </w:r>
+          </w:p>
+        </w:tc>
+      </w:tr>
+      <w:tr>
+        <w:tc>
+          <w:tcPr>
+            <w:tcW w:w="1696" w:type="dxa"/>
+          </w:tcPr>
+          <w:p>
+            <w:pPr>
+              <w:jc w:val="center"/>
+              <w:rPr>
+                <w:rFonts w:hint="eastAsia"/>
+              </w:rPr>
+            </w:pPr>
+            <w:r>
+              <w:rPr>
+                <w:rFonts w:hint="eastAsia"/>
+              </w:rPr>
+              <w:t>预留位</w:t>
+            </w:r>
+            <w:r>
+              <w:rPr>
+                <w:rFonts w:hint="eastAsia"/>
+              </w:rPr>
+              <w:t>1</w:t>
+            </w:r>
+          </w:p>
+        </w:tc>
+        <w:tc>
+          <w:tcPr>
+            <w:tcW w:w="1701" w:type="dxa"/>
+          </w:tcPr>
+          <w:p>
+            <w:pPr>
+              <w:jc w:val="center"/>
+              <w:rPr>
+                <w:rFonts w:hint="eastAsia"/>
+              </w:rPr>
+            </w:pPr>
+            <w:r>
+              <w:rPr>
+                <w:rFonts w:hint="eastAsia"/>
+              </w:rPr>
+              <w:t>1</w:t>
+            </w:r>
+          </w:p>
+        </w:tc>
+        <w:tc>
+          <w:tcPr>
+            <w:tcW w:w="4899" w:type="dxa"/>
+          </w:tcPr>
+          <w:p>
+            <w:pPr>
+              <w:jc w:val="center"/>
+              <w:rPr>
+                <w:rFonts w:hint="eastAsia"/>
+              </w:rPr>
+            </w:pPr>
+            <w:r>
+              <w:rPr>
+                <w:rFonts w:hint="eastAsia"/>
+              </w:rPr>
+              <w:t>未使用</w:t>
+            </w:r>
+          </w:p>
+        </w:tc>
+      </w:tr>
+      <w:tr>
+        <w:tc>
+          <w:tcPr>
+            <w:tcW w:w="1696" w:type="dxa"/>
+          </w:tcPr>
+          <w:p>
+            <w:pPr>
+              <w:jc w:val="center"/>
+              <w:rPr>
+                <w:rFonts w:hint="eastAsia"/>
+              </w:rPr>
+            </w:pPr>
+            <w:r>
+              <w:rPr>
+                <w:rFonts w:hint="eastAsia"/>
+              </w:rPr>
+              <w:t>预留位</w:t>
+            </w:r>
+            <w:r>
+              <w:rPr>
+                <w:rFonts w:hint="eastAsia"/>
+              </w:rPr>
+              <w:t>2</w:t>
+            </w:r>
+          </w:p>
+        </w:tc>
+        <w:tc>
+          <w:tcPr>
+            <w:tcW w:w="1701" w:type="dxa"/>
+          </w:tcPr>
+          <w:p>
+            <w:pPr>
+              <w:jc w:val="center"/>
+              <w:rPr>
+                <w:rFonts w:hint="eastAsia"/>
+              </w:rPr>
+            </w:pPr>
+            <w:r>
+              <w:rPr>
+                <w:rFonts w:hint="eastAsia"/>
+              </w:rPr>
+              <w:t>1</w:t>
+            </w:r>
+          </w:p>
+        </w:tc>
+        <w:tc>
+          <w:tcPr>
+            <w:tcW w:w="4899" w:type="dxa"/>
+          </w:tcPr>
+          <w:p>
+            <w:pPr>
+              <w:jc w:val="center"/>
+              <w:rPr>
+                <w:rFonts w:hint="eastAsia"/>
+              </w:rPr>
+            </w:pPr>
+            <w:r>
+              <w:rPr>
+                <w:rFonts w:hint="eastAsia"/>
+              </w:rPr>
+              <w:t>未使用</w:t>
+            </w:r>
+          </w:p>
+        </w:tc>
+      </w:tr>
+      <w:tr>
+        <w:tc>
+          <w:tcPr>
+            <w:tcW w:w="1696" w:type="dxa"/>
+          </w:tcPr>
+          <w:p>
+            <w:pPr>
+              <w:jc w:val="center"/>
+              <w:rPr>
+                <w:rFonts w:hint="eastAsia"/>
+              </w:rPr>
+            </w:pPr>
+            <w:r>
+              <w:rPr>
+                <w:rFonts w:hint="eastAsia"/>
+              </w:rPr>
+              <w:t>delete</w:t>
+            </w:r>
+            <w:r>
+              <w:t xml:space="preserve"> mask</w:t>
+            </w:r>
+          </w:p>
+        </w:tc>
+        <w:tc>
+          <w:tcPr>
+            <w:tcW w:w="1701" w:type="dxa"/>
+          </w:tcPr>
+          <w:p>
+            <w:pPr>
+              <w:jc w:val="center"/>
+              <w:rPr>
+                <w:rFonts w:hint="eastAsia"/>
+              </w:rPr>
+            </w:pPr>
+            <w:r>
+              <w:rPr>
+                <w:rFonts w:hint="eastAsia"/>
+              </w:rPr>
+              <w:t>1</w:t>
+            </w:r>
+          </w:p>
+        </w:tc>
+        <w:tc>
+          <w:tcPr>
+            <w:tcW w:w="4899" w:type="dxa"/>
+          </w:tcPr>
+          <w:p>
+            <w:pPr>
+              <w:jc w:val="center"/>
+              <w:rPr>
+                <w:rFonts w:hint="eastAsia"/>
+              </w:rPr>
+            </w:pPr>
+            <w:r>
+              <w:rPr>
+                <w:rFonts w:hint="eastAsia"/>
+              </w:rPr>
+              <w:t>标记该记录是否被删除</w:t>
+            </w:r>
+          </w:p>
+        </w:tc>
+      </w:tr>
+      <w:tr>
+        <w:tc>
+          <w:tcPr>
+            <w:tcW w:w="1696" w:type="dxa"/>
+          </w:tcPr>
+          <w:p>
+            <w:pPr>
+              <w:jc w:val="center"/>
+              <w:rPr>
+                <w:rFonts w:hint="eastAsia"/>
+              </w:rPr>
+            </w:pPr>
+            <w:r>
+              <w:rPr>
+                <w:rFonts w:hint="eastAsia"/>
+              </w:rPr>
+              <w:t>m</w:t>
+            </w:r>
+            <w:r>
+              <w:t>in_rec_mask</w:t>
+            </w:r>
+          </w:p>
+        </w:tc>
+        <w:tc>
+          <w:tcPr>
+            <w:tcW w:w="1701" w:type="dxa"/>
+          </w:tcPr>
+          <w:p>
+            <w:pPr>
+              <w:jc w:val="center"/>
+              <w:rPr>
+                <w:rFonts w:hint="eastAsia"/>
+              </w:rPr>
+            </w:pPr>
+            <w:r>
+              <w:rPr>
+                <w:rFonts w:hint="eastAsia"/>
+              </w:rPr>
+              <w:t>1</w:t>
+            </w:r>
+          </w:p>
+        </w:tc>
+        <w:tc>
+          <w:tcPr>
+            <w:tcW w:w="4899" w:type="dxa"/>
+          </w:tcPr>
+          <w:p>
+            <w:pPr>
+              <w:rPr>
+                <w:rFonts w:hint="eastAsia"/>
+              </w:rPr>
+            </w:pPr>
+            <w:r>
+              <w:rPr>
+                <w:rFonts w:hint="eastAsia"/>
+              </w:rPr>
+              <w:t>B</w:t>
+            </w:r>
+            <w:r>
+              <w:t>+</w:t>
+            </w:r>
+            <w:r>
+              <w:rPr>
+                <w:rFonts w:hint="eastAsia"/>
+              </w:rPr>
+              <w:t>树的每层非叶子节点中的最小记录都会添加该标记</w:t>
+            </w:r>
+          </w:p>
+        </w:tc>
+      </w:tr>
+      <w:tr>
+        <w:tc>
+          <w:tcPr>
+            <w:tcW w:w="1696" w:type="dxa"/>
+          </w:tcPr>
+          <w:p>
+            <w:pPr>
+              <w:jc w:val="center"/>
+              <w:rPr>
+                <w:rFonts w:hint="eastAsia"/>
+              </w:rPr>
+            </w:pPr>
+            <w:r>
+              <w:rPr>
+                <w:rFonts w:hint="eastAsia"/>
+              </w:rPr>
+              <w:t>n_owned</w:t>
+            </w:r>
+          </w:p>
+        </w:tc>
+        <w:tc>
+          <w:tcPr>
+            <w:tcW w:w="1701" w:type="dxa"/>
+          </w:tcPr>
+          <w:p>
+            <w:pPr>
+              <w:jc w:val="center"/>
+              <w:rPr>
+                <w:rFonts w:hint="eastAsia"/>
+              </w:rPr>
+            </w:pPr>
+            <w:r>
+              <w:rPr>
+                <w:rFonts w:hint="eastAsia"/>
+              </w:rPr>
+              <w:t>4</w:t>
+            </w:r>
+          </w:p>
+        </w:tc>
+        <w:tc>
+          <w:tcPr>
+            <w:tcW w:w="4899" w:type="dxa"/>
+          </w:tcPr>
+          <w:p>
+            <w:pPr>
+              <w:jc w:val="center"/>
+              <w:rPr>
+                <w:rFonts w:hint="eastAsia"/>
+              </w:rPr>
+            </w:pPr>
+            <w:r>
+              <w:rPr>
+                <w:rFonts w:hint="eastAsia"/>
+              </w:rPr>
+              <w:t>表示当前记录拥有的记录数</w:t>
+            </w:r>
+          </w:p>
+        </w:tc>
+      </w:tr>
+      <w:tr>
+        <w:tc>
+          <w:tcPr>
+            <w:tcW w:w="1696" w:type="dxa"/>
+          </w:tcPr>
+          <w:p>
+            <w:pPr>
+              <w:jc w:val="center"/>
+              <w:rPr>
+                <w:rFonts w:hint="eastAsia"/>
+              </w:rPr>
+            </w:pPr>
+            <w:r>
+              <w:t>h</w:t>
+            </w:r>
+            <w:r>
+              <w:rPr>
+                <w:rFonts w:hint="eastAsia"/>
+              </w:rPr>
+              <w:t>eap_no</w:t>
+            </w:r>
+          </w:p>
+        </w:tc>
+        <w:tc>
+          <w:tcPr>
+            <w:tcW w:w="1701" w:type="dxa"/>
+          </w:tcPr>
+          <w:p>
+            <w:pPr>
+              <w:jc w:val="center"/>
+              <w:rPr>
+                <w:rFonts w:hint="eastAsia"/>
+              </w:rPr>
+            </w:pPr>
+            <w:r>
+              <w:rPr>
+                <w:rFonts w:hint="eastAsia"/>
+              </w:rPr>
+              <w:t>1</w:t>
+            </w:r>
+            <w:r>
+              <w:t>3</w:t>
+            </w:r>
+          </w:p>
+        </w:tc>
+        <w:tc>
+          <w:tcPr>
+            <w:tcW w:w="4899" w:type="dxa"/>
+          </w:tcPr>
+          <w:p>
+            <w:pPr>
+              <w:jc w:val="center"/>
+              <w:rPr>
+                <w:rFonts w:hint="eastAsia"/>
+              </w:rPr>
+            </w:pPr>
+            <w:r>
+              <w:rPr>
+                <w:rFonts w:hint="eastAsia"/>
+              </w:rPr>
+              <w:t>表示当前记录在记录堆的位置信息</w:t>
+            </w:r>
+          </w:p>
+        </w:tc>
+      </w:tr>
+      <w:tr>
+        <w:tc>
+          <w:tcPr>
+            <w:tcW w:w="1696" w:type="dxa"/>
+          </w:tcPr>
+          <w:p>
+            <w:pPr>
+              <w:jc w:val="center"/>
+              <w:rPr>
+                <w:rFonts w:hint="eastAsia"/>
+              </w:rPr>
+            </w:pPr>
+            <w:r>
+              <w:t>r</w:t>
+            </w:r>
+            <w:r>
+              <w:t>ecord_type</w:t>
+            </w:r>
+          </w:p>
+        </w:tc>
+        <w:tc>
+          <w:tcPr>
+            <w:tcW w:w="1701" w:type="dxa"/>
+          </w:tcPr>
+          <w:p>
+            <w:pPr>
+              <w:jc w:val="center"/>
+              <w:rPr>
+                <w:rFonts w:hint="eastAsia"/>
+              </w:rPr>
+            </w:pPr>
+            <w:r>
+              <w:rPr>
+                <w:rFonts w:hint="eastAsia"/>
+              </w:rPr>
+              <w:t>3</w:t>
+            </w:r>
+          </w:p>
+        </w:tc>
+        <w:tc>
+          <w:tcPr>
+            <w:tcW w:w="4899" w:type="dxa"/>
+          </w:tcPr>
+          <w:p>
+            <w:r>
+              <w:rPr>
+                <w:rFonts w:hint="eastAsia"/>
+              </w:rPr>
+              <w:t>表示当前记录的类型</w:t>
+            </w:r>
+            <w:r>
+              <w:rPr>
+                <w:rFonts w:hint="eastAsia"/>
+              </w:rPr>
+              <w:t>：</w:t>
+            </w:r>
+          </w:p>
+          <w:p>
+            <w:r>
+              <w:rPr>
+                <w:rFonts w:hint="eastAsia"/>
+              </w:rPr>
+              <w:t>0</w:t>
+            </w:r>
+            <w:r>
+              <w:rPr>
+                <w:rFonts w:hint="eastAsia"/>
+              </w:rPr>
+              <w:t>表示普通记录，</w:t>
+            </w:r>
+          </w:p>
+          <w:p>
+            <w:r>
+              <w:rPr>
+                <w:rFonts w:hint="eastAsia"/>
+              </w:rPr>
+              <w:t>1</w:t>
+            </w:r>
+            <w:r>
+              <w:rPr>
+                <w:rFonts w:hint="eastAsia"/>
+              </w:rPr>
+              <w:t>表示</w:t>
+            </w:r>
+            <w:r>
+              <w:rPr>
+                <w:rFonts w:hint="eastAsia"/>
+              </w:rPr>
+              <w:t>B+</w:t>
+            </w:r>
+            <w:r>
+              <w:rPr>
+                <w:rFonts w:hint="eastAsia"/>
+              </w:rPr>
+              <w:t>树非叶子节点记录，</w:t>
+            </w:r>
+          </w:p>
+          <w:p>
+            <w:r>
+              <w:rPr>
+                <w:rFonts w:hint="eastAsia"/>
+              </w:rPr>
+              <w:t>2</w:t>
+            </w:r>
+            <w:r>
+              <w:rPr>
+                <w:rFonts w:hint="eastAsia"/>
+              </w:rPr>
+              <w:t>表示最小记录，</w:t>
+            </w:r>
+          </w:p>
+          <w:p>
+            <w:pPr>
+              <w:rPr>
+                <w:rFonts w:hint="eastAsia"/>
+              </w:rPr>
+            </w:pPr>
+            <w:r>
+              <w:rPr>
+                <w:rFonts w:hint="eastAsia"/>
+              </w:rPr>
+              <w:t>3</w:t>
+            </w:r>
+            <w:r>
+              <w:rPr>
+                <w:rFonts w:hint="eastAsia"/>
+              </w:rPr>
+              <w:t>表示最大记录</w:t>
+            </w:r>
+          </w:p>
+        </w:tc>
+      </w:tr>
+      <w:tr>
+        <w:tc>
+          <w:tcPr>
+            <w:tcW w:w="1696" w:type="dxa"/>
+          </w:tcPr>
+          <w:p>
+            <w:pPr>
+              <w:jc w:val="center"/>
+            </w:pPr>
+            <w:r>
+              <w:rPr>
+                <w:rFonts w:hint="eastAsia"/>
+              </w:rPr>
+              <w:t>next_record</w:t>
+            </w:r>
+          </w:p>
+        </w:tc>
+        <w:tc>
+          <w:tcPr>
+            <w:tcW w:w="1701" w:type="dxa"/>
+          </w:tcPr>
+          <w:p>
+            <w:pPr>
+              <w:jc w:val="center"/>
+              <w:rPr>
+                <w:rFonts w:hint="eastAsia"/>
+              </w:rPr>
+            </w:pPr>
+            <w:r>
+              <w:rPr>
+                <w:rFonts w:hint="eastAsia"/>
+              </w:rPr>
+              <w:t>1</w:t>
+            </w:r>
+            <w:r>
+              <w:t>6</w:t>
+            </w:r>
+          </w:p>
+        </w:tc>
+        <w:tc>
+          <w:tcPr>
+            <w:tcW w:w="4899" w:type="dxa"/>
+          </w:tcPr>
+          <w:p>
+            <w:pPr>
+              <w:jc w:val="center"/>
+              <w:rPr>
+                <w:rFonts w:hint="eastAsia"/>
+              </w:rPr>
+            </w:pPr>
+            <w:r>
+              <w:rPr>
+                <w:rFonts w:hint="eastAsia"/>
+              </w:rPr>
+              <w:t>表示下一条记录的相对位置</w:t>
+            </w:r>
+          </w:p>
+        </w:tc>
+      </w:tr>
+    </w:tbl>
+    <w:p/>
+    <w:p>
+      <w:pPr>
+        <w:pStyle w:val="4"/>
+      </w:pPr>
+      <w:r>
+        <w:rPr>
+          <w:rFonts w:hint="eastAsia"/>
+        </w:rPr>
+        <w:t>记录的真实数据</w:t>
+      </w:r>
+    </w:p>
+    <w:p>
+      <w:pPr>
+        <w:pStyle w:val="5"/>
+        <w:rPr>
+          <w:rFonts w:hint="eastAsia"/>
+        </w:rPr>
+      </w:pPr>
+      <w:r>
+        <w:rPr>
+          <w:rFonts w:hint="eastAsia"/>
+        </w:rPr>
+        <w:t>隐藏列</w:t>
+      </w:r>
+    </w:p>
+    <w:p>
+      <w:r>
+        <w:tab/>
+      </w:r>
+      <w:r>
+        <w:rPr>
+          <w:rFonts w:hint="eastAsia"/>
+        </w:rPr>
+        <w:t>记录的真实数据除了我们自己定义的列的数据以外，这会有三个隐藏列：</w:t>
+      </w:r>
+    </w:p>
+    <w:tbl>
+      <w:tblPr>
+        <w:tblStyle w:val="aa"/>
+        <w:tblW w:w="0" w:type="auto"/>
+        <w:tblLook w:val="04A0" w:firstRow="1" w:lastRow="0" w:firstColumn="1" w:lastColumn="0" w:noHBand="0" w:noVBand="1"/>
+      </w:tblPr>
+      <w:tblGrid>
+        <w:gridCol w:w="1696"/>
+        <w:gridCol w:w="1418"/>
+        <w:gridCol w:w="1984"/>
+        <w:gridCol w:w="3198"/>
+      </w:tblGrid>
+      <w:tr>
+        <w:tc>
+          <w:tcPr>
+            <w:tcW w:w="1696" w:type="dxa"/>
+          </w:tcPr>
+          <w:p>
+            <w:pPr>
+              <w:jc w:val="center"/>
+              <w:rPr>
+                <w:rFonts w:hint="eastAsia"/>
+              </w:rPr>
+            </w:pPr>
+            <w:r>
+              <w:rPr>
+                <w:rFonts w:hint="eastAsia"/>
+              </w:rPr>
+              <w:t>列名</w:t>
+            </w:r>
+          </w:p>
+        </w:tc>
+        <w:tc>
+          <w:tcPr>
+            <w:tcW w:w="1418" w:type="dxa"/>
+          </w:tcPr>
+          <w:p>
+            <w:pPr>
+              <w:jc w:val="center"/>
+              <w:rPr>
+                <w:rFonts w:hint="eastAsia"/>
+              </w:rPr>
+            </w:pPr>
+            <w:r>
+              <w:rPr>
+                <w:rFonts w:hint="eastAsia"/>
+              </w:rPr>
+              <w:t>是否需要</w:t>
+            </w:r>
+          </w:p>
+        </w:tc>
+        <w:tc>
+          <w:tcPr>
+            <w:tcW w:w="1984" w:type="dxa"/>
+          </w:tcPr>
+          <w:p>
+            <w:pPr>
+              <w:jc w:val="center"/>
+              <w:rPr>
+                <w:rFonts w:hint="eastAsia"/>
+              </w:rPr>
+            </w:pPr>
+            <w:r>
+              <w:rPr>
+                <w:rFonts w:hint="eastAsia"/>
+              </w:rPr>
+              <w:t>占用空间</w:t>
+            </w:r>
+          </w:p>
+        </w:tc>
+        <w:tc>
+          <w:tcPr>
+            <w:tcW w:w="3198" w:type="dxa"/>
+          </w:tcPr>
+          <w:p>
+            <w:pPr>
+              <w:jc w:val="center"/>
+              <w:rPr>
+                <w:rFonts w:hint="eastAsia"/>
+              </w:rPr>
+            </w:pPr>
+            <w:r>
+              <w:rPr>
+                <w:rFonts w:hint="eastAsia"/>
+              </w:rPr>
+              <w:t>描述</w:t>
+            </w:r>
+          </w:p>
+        </w:tc>
+      </w:tr>
+      <w:tr>
+        <w:tc>
+          <w:tcPr>
+            <w:tcW w:w="1696" w:type="dxa"/>
+          </w:tcPr>
+          <w:p>
+            <w:pPr>
+              <w:jc w:val="center"/>
+              <w:rPr>
+                <w:rFonts w:hint="eastAsia"/>
+              </w:rPr>
+            </w:pPr>
+            <w:r>
+              <w:rPr>
+                <w:rFonts w:hint="eastAsia"/>
+              </w:rPr>
+              <w:t>row_id</w:t>
+            </w:r>
+          </w:p>
+        </w:tc>
+        <w:tc>
+          <w:tcPr>
+            <w:tcW w:w="1418" w:type="dxa"/>
+          </w:tcPr>
+          <w:p>
+            <w:pPr>
+              <w:jc w:val="center"/>
+              <w:rPr>
+                <w:rFonts w:hint="eastAsia"/>
+              </w:rPr>
+            </w:pPr>
+            <w:r>
+              <w:rPr>
+                <w:rFonts w:hint="eastAsia"/>
+              </w:rPr>
+              <w:t>否</w:t>
+            </w:r>
+          </w:p>
+        </w:tc>
+        <w:tc>
+          <w:tcPr>
+            <w:tcW w:w="1984" w:type="dxa"/>
+          </w:tcPr>
+          <w:p>
+            <w:pPr>
+              <w:jc w:val="center"/>
+              <w:rPr>
+                <w:rFonts w:hint="eastAsia"/>
+              </w:rPr>
+            </w:pPr>
+            <w:r>
+              <w:rPr>
+                <w:rFonts w:hint="eastAsia"/>
+              </w:rPr>
+              <w:t>6</w:t>
+            </w:r>
+            <w:r>
+              <w:rPr>
+                <w:rFonts w:hint="eastAsia"/>
+              </w:rPr>
+              <w:t>字节</w:t>
+            </w:r>
+          </w:p>
+        </w:tc>
+        <w:tc>
+          <w:tcPr>
+            <w:tcW w:w="3198" w:type="dxa"/>
+          </w:tcPr>
+          <w:p>
+            <w:pPr>
+              <w:jc w:val="center"/>
+              <w:rPr>
+                <w:rFonts w:hint="eastAsia"/>
+              </w:rPr>
+            </w:pPr>
+            <w:r>
+              <w:rPr>
+                <w:rFonts w:hint="eastAsia"/>
+              </w:rPr>
+              <w:t>行</w:t>
+            </w:r>
+            <w:r>
+              <w:rPr>
+                <w:rFonts w:hint="eastAsia"/>
+              </w:rPr>
+              <w:t>ID</w:t>
+            </w:r>
+            <w:r>
+              <w:rPr>
+                <w:rFonts w:hint="eastAsia"/>
+              </w:rPr>
+              <w:t>，唯一标识一条记录</w:t>
+            </w:r>
+          </w:p>
+        </w:tc>
+      </w:tr>
+      <w:tr>
+        <w:tc>
+          <w:tcPr>
+            <w:tcW w:w="1696" w:type="dxa"/>
+          </w:tcPr>
+          <w:p>
+            <w:pPr>
+              <w:jc w:val="center"/>
+              <w:rPr>
+                <w:rFonts w:hint="eastAsia"/>
+              </w:rPr>
+            </w:pPr>
+            <w:r>
+              <w:t>t</w:t>
+            </w:r>
+            <w:r>
+              <w:rPr>
+                <w:rFonts w:hint="eastAsia"/>
+              </w:rPr>
+              <w:t>ransaction_id</w:t>
+            </w:r>
+          </w:p>
+        </w:tc>
+        <w:tc>
+          <w:tcPr>
+            <w:tcW w:w="1418" w:type="dxa"/>
+          </w:tcPr>
+          <w:p>
+            <w:pPr>
+              <w:jc w:val="center"/>
+              <w:rPr>
+                <w:rFonts w:hint="eastAsia"/>
+              </w:rPr>
+            </w:pPr>
+            <w:r>
+              <w:rPr>
+                <w:rFonts w:hint="eastAsia"/>
+              </w:rPr>
+              <w:t>是</w:t>
+            </w:r>
+          </w:p>
+        </w:tc>
+        <w:tc>
+          <w:tcPr>
+            <w:tcW w:w="1984" w:type="dxa"/>
+          </w:tcPr>
+          <w:p>
+            <w:pPr>
+              <w:jc w:val="center"/>
+              <w:rPr>
+                <w:rFonts w:hint="eastAsia"/>
+              </w:rPr>
+            </w:pPr>
+            <w:r>
+              <w:rPr>
+                <w:rFonts w:hint="eastAsia"/>
+              </w:rPr>
+              <w:t>6</w:t>
+            </w:r>
+            <w:r>
+              <w:rPr>
+                <w:rFonts w:hint="eastAsia"/>
+              </w:rPr>
+              <w:t>字节</w:t>
+            </w:r>
+          </w:p>
+        </w:tc>
+        <w:tc>
+          <w:tcPr>
+            <w:tcW w:w="3198" w:type="dxa"/>
+          </w:tcPr>
+          <w:p>
+            <w:pPr>
+              <w:jc w:val="center"/>
+              <w:rPr>
+                <w:rFonts w:hint="eastAsia"/>
+              </w:rPr>
+            </w:pPr>
+            <w:r>
+              <w:rPr>
+                <w:rFonts w:hint="eastAsia"/>
+              </w:rPr>
+              <w:t>事务</w:t>
+            </w:r>
+            <w:r>
+              <w:rPr>
+                <w:rFonts w:hint="eastAsia"/>
+              </w:rPr>
+              <w:t>ID</w:t>
+            </w:r>
+          </w:p>
+        </w:tc>
+      </w:tr>
+      <w:tr>
+        <w:tc>
+          <w:tcPr>
+            <w:tcW w:w="1696" w:type="dxa"/>
+          </w:tcPr>
+          <w:p>
+            <w:pPr>
+              <w:jc w:val="center"/>
+              <w:rPr>
+                <w:rFonts w:hint="eastAsia"/>
+              </w:rPr>
+            </w:pPr>
+            <w:r>
+              <w:t>r</w:t>
+            </w:r>
+            <w:r>
+              <w:rPr>
+                <w:rFonts w:hint="eastAsia"/>
+              </w:rPr>
+              <w:t>oll_pointer</w:t>
+            </w:r>
+          </w:p>
+        </w:tc>
+        <w:tc>
+          <w:tcPr>
+            <w:tcW w:w="1418" w:type="dxa"/>
+          </w:tcPr>
+          <w:p>
+            <w:pPr>
+              <w:jc w:val="center"/>
+              <w:rPr>
+                <w:rFonts w:hint="eastAsia"/>
+              </w:rPr>
+            </w:pPr>
+            <w:r>
+              <w:rPr>
+                <w:rFonts w:hint="eastAsia"/>
+              </w:rPr>
+              <w:t>是</w:t>
+            </w:r>
+          </w:p>
+        </w:tc>
+        <w:tc>
+          <w:tcPr>
+            <w:tcW w:w="1984" w:type="dxa"/>
+          </w:tcPr>
+          <w:p>
+            <w:pPr>
+              <w:jc w:val="center"/>
+              <w:rPr>
+                <w:rFonts w:hint="eastAsia"/>
+              </w:rPr>
+            </w:pPr>
+            <w:r>
+              <w:rPr>
+                <w:rFonts w:hint="eastAsia"/>
+              </w:rPr>
+              <w:t>7</w:t>
+            </w:r>
+            <w:r>
+              <w:rPr>
+                <w:rFonts w:hint="eastAsia"/>
+              </w:rPr>
+              <w:t>字节</w:t>
+            </w:r>
+          </w:p>
+        </w:tc>
+        <w:tc>
+          <w:tcPr>
+            <w:tcW w:w="3198" w:type="dxa"/>
+          </w:tcPr>
+          <w:p>
+            <w:pPr>
+              <w:jc w:val="center"/>
+              <w:rPr>
+                <w:rFonts w:hint="eastAsia"/>
+              </w:rPr>
+            </w:pPr>
+            <w:r>
+              <w:rPr>
+                <w:rFonts w:hint="eastAsia"/>
+              </w:rPr>
+              <w:t>回滚指针</w:t>
+            </w:r>
+          </w:p>
+        </w:tc>
+      </w:tr>
+    </w:tbl>
+    <w:p>
+      <w:r>
+        <w:tab/>
+      </w:r>
+      <w:r>
+        <w:rPr>
+          <w:rFonts w:hint="eastAsia"/>
+        </w:rPr>
+        <w:t>实际上这几列的真正名称其实是</w:t>
+      </w:r>
+      <w:r>
+        <w:rPr>
+          <w:rFonts w:hint="eastAsia"/>
+        </w:rPr>
+        <w:t>DB_ROW_ID</w:t>
+      </w:r>
+      <w:r>
+        <w:rPr>
+          <w:rFonts w:hint="eastAsia"/>
+        </w:rPr>
+        <w:t>、</w:t>
+      </w:r>
+      <w:r>
+        <w:rPr>
+          <w:rFonts w:hint="eastAsia"/>
+        </w:rPr>
+        <w:t>DB_TRX_ID</w:t>
+      </w:r>
+      <w:r>
+        <w:rPr>
+          <w:rFonts w:hint="eastAsia"/>
+        </w:rPr>
+        <w:t>、</w:t>
+      </w:r>
+      <w:r>
+        <w:rPr>
+          <w:rFonts w:hint="eastAsia"/>
+        </w:rPr>
+        <w:lastRenderedPageBreak/>
+        <w:t>DB_ROLL_PTR</w:t>
+      </w:r>
+      <w:r>
+        <w:rPr>
+          <w:rFonts w:hint="eastAsia"/>
+        </w:rPr>
+        <w:t>。一个表没有手动定义主键，则会选取一个</w:t>
+      </w:r>
+      <w:r>
+        <w:rPr>
+          <w:rFonts w:hint="eastAsia"/>
+        </w:rPr>
+        <w:t>Unique</w:t>
+      </w:r>
+      <w:r>
+        <w:rPr>
+          <w:rFonts w:hint="eastAsia"/>
+        </w:rPr>
+        <w:t>键作为主键，如果连</w:t>
+      </w:r>
+      <w:r>
+        <w:rPr>
+          <w:rFonts w:hint="eastAsia"/>
+        </w:rPr>
+        <w:t>Unique</w:t>
+      </w:r>
+      <w:r>
+        <w:rPr>
+          <w:rFonts w:hint="eastAsia"/>
+        </w:rPr>
+        <w:t>键都没有的话，则会为表默认添加一个名为</w:t>
+      </w:r>
+      <w:r>
+        <w:rPr>
+          <w:rFonts w:hint="eastAsia"/>
+        </w:rPr>
+        <w:t>row_id</w:t>
+      </w:r>
+      <w:r>
+        <w:rPr>
+          <w:rFonts w:hint="eastAsia"/>
+        </w:rPr>
+        <w:t>的隐藏列作为主键。所以</w:t>
+      </w:r>
+      <w:r>
+        <w:rPr>
+          <w:rFonts w:hint="eastAsia"/>
+          <w:color w:val="FF0000"/>
+        </w:rPr>
+        <w:t>row_id</w:t>
+      </w:r>
+      <w:r>
+        <w:rPr>
+          <w:rFonts w:hint="eastAsia"/>
+          <w:color w:val="FF0000"/>
+        </w:rPr>
+        <w:t>是在没有自定义主键以及</w:t>
+      </w:r>
+      <w:r>
+        <w:rPr>
+          <w:rFonts w:hint="eastAsia"/>
+          <w:color w:val="FF0000"/>
+        </w:rPr>
+        <w:t>Unique</w:t>
+      </w:r>
+      <w:r>
+        <w:rPr>
+          <w:rFonts w:hint="eastAsia"/>
+          <w:color w:val="FF0000"/>
+        </w:rPr>
+        <w:t>键的情况下才会存在的</w:t>
+      </w:r>
+      <w:r>
+        <w:rPr>
+          <w:rFonts w:hint="eastAsia"/>
+        </w:rPr>
+        <w:t>。</w:t>
+      </w:r>
+    </w:p>
+    <w:p/>
+    <w:p>
+      <w:pPr>
+        <w:pStyle w:val="5"/>
+      </w:pPr>
+      <w:r>
+        <w:rPr>
+          <w:rFonts w:hint="eastAsia"/>
+        </w:rPr>
+        <w:t>行溢出数据</w:t>
+      </w:r>
+    </w:p>
+    <w:p>
+      <w:r>
+        <w:tab/>
+      </w:r>
+      <w:r>
+        <w:rPr>
+          <w:rFonts w:hint="eastAsia"/>
+        </w:rPr>
+        <w:t>VARCHAR</w:t>
+      </w:r>
+      <w:r>
+        <w:t>(M)</w:t>
+      </w:r>
+      <w:r>
+        <w:rPr>
+          <w:rFonts w:hint="eastAsia"/>
+        </w:rPr>
+        <w:t>类型的列最多可以占用</w:t>
+      </w:r>
+      <w:r>
+        <w:rPr>
+          <w:rFonts w:hint="eastAsia"/>
+        </w:rPr>
+        <w:t>6</w:t>
+      </w:r>
+      <w:r>
+        <w:t>5535</w:t>
+      </w:r>
+      <w:r>
+        <w:rPr>
+          <w:rFonts w:hint="eastAsia"/>
+        </w:rPr>
+        <w:t>个字节，其中的</w:t>
+      </w:r>
+      <w:r>
+        <w:rPr>
+          <w:rFonts w:hint="eastAsia"/>
+        </w:rPr>
+        <w:t>M</w:t>
+      </w:r>
+      <w:r>
+        <w:rPr>
+          <w:rFonts w:hint="eastAsia"/>
+        </w:rPr>
+        <w:t>代表该类型最多存储的字符数量，如果我们使用</w:t>
+      </w:r>
+      <w:r>
+        <w:rPr>
+          <w:rFonts w:hint="eastAsia"/>
+        </w:rPr>
+        <w:t>ASCII</w:t>
+      </w:r>
+      <w:r>
+        <w:rPr>
+          <w:rFonts w:hint="eastAsia"/>
+        </w:rPr>
+        <w:t>字符集的话，一个字符就代表一个字节</w:t>
+      </w:r>
+      <w:r>
+        <w:rPr>
+          <w:rFonts w:hint="eastAsia"/>
+        </w:rPr>
+        <w:t>。</w:t>
+      </w:r>
+    </w:p>
+    <w:p>
+      <w:r>
+        <w:tab/>
+      </w:r>
+      <w:r>
+        <w:rPr>
+          <w:rFonts w:hint="eastAsia"/>
+        </w:rPr>
+        <w:t>在</w:t>
+      </w:r>
+      <w:r>
+        <w:rPr>
+          <w:rFonts w:hint="eastAsia"/>
+        </w:rPr>
+        <w:t>CREATE</w:t>
+      </w:r>
+      <w:r>
+        <w:t xml:space="preserve"> </w:t>
+      </w:r>
+      <w:r>
+        <w:rPr>
+          <w:rFonts w:hint="eastAsia"/>
+        </w:rPr>
+        <w:t>TABLE</w:t>
+      </w:r>
+      <w:r>
+        <w:rPr>
+          <w:rFonts w:hint="eastAsia"/>
+        </w:rPr>
+        <w:t>的时候如创建的字段长度指定</w:t>
+      </w:r>
+      <w:r>
+        <w:rPr>
+          <w:rFonts w:hint="eastAsia"/>
+        </w:rPr>
+        <w:t>6</w:t>
+      </w:r>
+      <w:r>
+        <w:t>5535</w:t>
+      </w:r>
+      <w:r>
+        <w:rPr>
+          <w:rFonts w:hint="eastAsia"/>
+        </w:rPr>
+        <w:t>则提示</w:t>
+      </w:r>
+      <w:r>
+        <w:rPr>
+          <w:rFonts w:hint="eastAsia"/>
+        </w:rPr>
+        <w:t>R</w:t>
+      </w:r>
+      <w:r>
+        <w:t xml:space="preserve">ow size </w:t>
+      </w:r>
+      <w:r>
+        <w:rPr>
+          <w:rFonts w:hint="eastAsia"/>
+        </w:rPr>
+        <w:t>to</w:t>
+      </w:r>
+      <w:r>
+        <w:rPr>
+          <w:rFonts w:hint="eastAsia"/>
+        </w:rPr>
+        <w:t>o</w:t>
+      </w:r>
+      <w:r>
+        <w:t xml:space="preserve"> large</w:t>
+      </w:r>
+      <w:r>
+        <w:rPr>
+          <w:rFonts w:hint="eastAsia"/>
+        </w:rPr>
+        <w:t>，是因为前面的额外信息占据</w:t>
+      </w:r>
+      <w:r>
+        <w:rPr>
+          <w:rFonts w:hint="eastAsia"/>
+        </w:rPr>
+        <w:t>3</w:t>
+      </w:r>
+      <w:r>
+        <w:rPr>
+          <w:rFonts w:hint="eastAsia"/>
+        </w:rPr>
+        <w:t>字节，如果创建</w:t>
+      </w:r>
+      <w:r>
+        <w:rPr>
+          <w:rFonts w:hint="eastAsia"/>
+        </w:rPr>
+        <w:t>6</w:t>
+      </w:r>
+      <w:r>
+        <w:t>5533</w:t>
+      </w:r>
+      <w:r>
+        <w:rPr>
+          <w:rFonts w:hint="eastAsia"/>
+        </w:rPr>
+        <w:t>则成功。</w:t>
+      </w:r>
+    </w:p>
+    <w:p>
+      <w:pPr>
+        <w:ind w:firstLine="420"/>
+        <w:rPr>
+          <w:rFonts w:hint="eastAsia"/>
+        </w:rPr>
+      </w:pPr>
+      <w:r>
+        <w:rPr>
+          <w:rFonts w:hint="eastAsia"/>
+        </w:rPr>
+        <w:t>一</w:t>
+      </w:r>
+      <w:r>
+        <w:rPr>
+          <w:rFonts w:hint="eastAsia"/>
+        </w:rPr>
+        <w:t>个</w:t>
+      </w:r>
+      <w:r>
+        <w:rPr>
+          <w:rFonts w:hint="eastAsia"/>
+        </w:rPr>
+        <w:t>页</w:t>
+      </w:r>
+      <w:r>
+        <w:rPr>
+          <w:rFonts w:hint="eastAsia"/>
+        </w:rPr>
+        <w:t>大小一般</w:t>
+      </w:r>
+      <w:r>
+        <w:rPr>
+          <w:rFonts w:hint="eastAsia"/>
+        </w:rPr>
+        <w:t>是</w:t>
+      </w:r>
+      <w:r>
+        <w:rPr>
+          <w:rFonts w:hint="eastAsia"/>
+        </w:rPr>
+        <w:t>1</w:t>
+      </w:r>
+      <w:r>
+        <w:t>6</w:t>
+      </w:r>
+      <w:r>
+        <w:rPr>
+          <w:rFonts w:hint="eastAsia"/>
+        </w:rPr>
+        <w:t>KB</w:t>
+      </w:r>
+      <w:r>
+        <w:rPr>
+          <w:rFonts w:hint="eastAsia"/>
+        </w:rPr>
+        <w:t>即</w:t>
+      </w:r>
+      <w:r>
+        <w:rPr>
+          <w:rFonts w:hint="eastAsia"/>
+        </w:rPr>
+        <w:t>1</w:t>
+      </w:r>
+      <w:r>
+        <w:t>6384</w:t>
+      </w:r>
+      <w:r>
+        <w:rPr>
+          <w:rFonts w:hint="eastAsia"/>
+        </w:rPr>
+        <w:t>字节，</w:t>
+      </w:r>
+      <w:r>
+        <w:rPr>
+          <w:rFonts w:hint="eastAsia"/>
+        </w:rPr>
+        <w:t>而一个</w:t>
+      </w:r>
+      <w:r>
+        <w:rPr>
+          <w:rFonts w:hint="eastAsia"/>
+        </w:rPr>
+        <w:t>VARCHAR</w:t>
+      </w:r>
+      <w:r>
+        <w:t>(M)</w:t>
+      </w:r>
+      <w:r>
+        <w:rPr>
+          <w:rFonts w:hint="eastAsia"/>
+        </w:rPr>
+        <w:t>类型的列最多可以存储</w:t>
+      </w:r>
+      <w:r>
+        <w:rPr>
+          <w:rFonts w:hint="eastAsia"/>
+        </w:rPr>
+        <w:t>6</w:t>
+      </w:r>
+      <w:r>
+        <w:t>5533</w:t>
+      </w:r>
+      <w:r>
+        <w:rPr>
+          <w:rFonts w:hint="eastAsia"/>
+        </w:rPr>
+        <w:t>个字节，这样就可能出现一个页存放不下一条记录。即</w:t>
+      </w:r>
+      <w:r>
+        <w:rPr>
+          <w:rFonts w:hint="eastAsia"/>
+        </w:rPr>
+        <w:t>这一行</w:t>
+      </w:r>
+      <w:r>
+        <w:rPr>
+          <w:rFonts w:hint="eastAsia"/>
+        </w:rPr>
+        <w:t>6</w:t>
+      </w:r>
+      <w:r>
+        <w:t>5533</w:t>
+      </w:r>
+      <w:r>
+        <w:rPr>
+          <w:rFonts w:hint="eastAsia"/>
+        </w:rPr>
+        <w:t>字节会占用多个页</w:t>
+      </w:r>
+      <w:r>
+        <w:rPr>
+          <w:rFonts w:hint="eastAsia"/>
+        </w:rPr>
+        <w:t>，这就是行溢出。</w:t>
+      </w:r>
+    </w:p>
+    <w:p>
+      <w:r>
+        <w:tab/>
+      </w:r>
+      <w:r>
+        <w:rPr>
+          <w:rFonts w:hint="eastAsia"/>
+        </w:rPr>
+        <w:t>在跨多页的查询时，</w:t>
+      </w:r>
+      <w:r>
+        <w:rPr>
+          <w:rFonts w:hint="eastAsia"/>
+        </w:rPr>
+        <w:t>有两种方法：</w:t>
+      </w:r>
+    </w:p>
+    <w:p>
+      <w:pPr>
+        <w:pStyle w:val="a9"/>
+        <w:numPr>
+          <w:ilvl w:val="0"/>
+          <w:numId w:val="2"/>
+        </w:numPr>
+        <w:ind w:firstLineChars="0"/>
+      </w:pPr>
+      <w:r>
+        <w:rPr>
+          <w:rFonts w:hint="eastAsia"/>
+        </w:rPr>
+        <w:t>第一个页存储部分数据</w:t>
+      </w:r>
+      <w:r>
+        <w:rPr>
+          <w:rFonts w:hint="eastAsia"/>
+        </w:rPr>
+        <w:t>+</w:t>
+      </w:r>
+      <w:r>
+        <w:rPr>
+          <w:rFonts w:hint="eastAsia"/>
+        </w:rPr>
+        <w:t>下一页的地址，这样就可以实现多页的读取</w:t>
+      </w:r>
+      <w:r>
+        <w:rPr>
+          <w:rFonts w:hint="eastAsia"/>
+        </w:rPr>
+        <w:t>（其实就是</w:t>
+      </w:r>
+      <w:r>
+        <w:rPr>
+          <w:rFonts w:hint="eastAsia"/>
+        </w:rPr>
+        <w:t>B</w:t>
+      </w:r>
+      <w:r>
+        <w:rPr>
+          <w:rFonts w:hint="eastAsia"/>
+        </w:rPr>
+        <w:t>树底层实现）；</w:t>
+      </w:r>
+    </w:p>
+    <w:p>
+      <w:pPr>
+        <w:pStyle w:val="a9"/>
+        <w:numPr>
+          <w:ilvl w:val="0"/>
+          <w:numId w:val="2"/>
+        </w:numPr>
+        <w:ind w:firstLineChars="0"/>
+        <w:rPr>
+          <w:rFonts w:hint="eastAsia"/>
+        </w:rPr>
+      </w:pPr>
+      <w:r>
+        <w:rPr>
+          <w:rFonts w:hint="eastAsia"/>
+        </w:rPr>
+        <w:t>第一页存储地址，</w:t>
+      </w:r>
+      <w:r>
+        <w:rPr>
+          <w:rFonts w:hint="eastAsia"/>
+        </w:rPr>
+        <w:t>快速定位到真正的数据地址，</w:t>
+      </w:r>
+      <w:r>
+        <w:rPr>
+          <w:rFonts w:hint="eastAsia"/>
+        </w:rPr>
+        <w:t>最后存储数据（</w:t>
+      </w:r>
+      <w:r>
+        <w:rPr>
+          <w:rFonts w:hint="eastAsia"/>
+        </w:rPr>
+        <w:t>B+</w:t>
+      </w:r>
+      <w:r>
+        <w:rPr>
+          <w:rFonts w:hint="eastAsia"/>
+        </w:rPr>
+        <w:t>树的底层实现）。</w:t>
+      </w:r>
+    </w:p>
+    <w:p>
+      <w:r>
+        <w:tab/>
+      </w:r>
+    </w:p>
+    <w:p>
+      <w:pPr>
+        <w:ind w:left="420" w:firstLine="360"/>
+        <w:rPr>
+          <w:rFonts w:hint="eastAsia"/>
+        </w:rPr>
+      </w:pPr>
+      <w:r>
+        <w:rPr>
+          <w:rFonts w:hint="eastAsia"/>
+        </w:rPr>
+        <w:t>在</w:t>
+      </w:r>
+      <w:r>
+        <w:rPr>
+          <w:rFonts w:hint="eastAsia"/>
+        </w:rPr>
+        <w:t>Compact</w:t>
+      </w:r>
+      <w:r>
+        <w:rPr>
+          <w:rFonts w:hint="eastAsia"/>
+        </w:rPr>
+        <w:t>和</w:t>
+      </w:r>
+      <w:r>
+        <w:rPr>
+          <w:rFonts w:hint="eastAsia"/>
+        </w:rPr>
+        <w:t>Redundant</w:t>
+      </w:r>
+      <w:r>
+        <w:rPr>
+          <w:rFonts w:hint="eastAsia"/>
+        </w:rPr>
+        <w:t>行格式中，对于占用存储空间非常大的列，在记录的真实数据处只会存储该列的一部分数据，把剩下的数据分散存储在几个其他的页中，然后记录的真实数据处用</w:t>
+      </w:r>
+      <w:r>
+        <w:rPr>
+          <w:rFonts w:hint="eastAsia"/>
+        </w:rPr>
+        <w:t>2</w:t>
+      </w:r>
+      <w:r>
+        <w:t>0</w:t>
+      </w:r>
+      <w:r>
+        <w:rPr>
+          <w:rFonts w:hint="eastAsia"/>
+        </w:rPr>
+        <w:t>个字节存储指向这些页的地址（当然这</w:t>
+      </w:r>
+      <w:r>
+        <w:rPr>
+          <w:rFonts w:hint="eastAsia"/>
+        </w:rPr>
+        <w:t>2</w:t>
+      </w:r>
+      <w:r>
+        <w:t>0</w:t>
+      </w:r>
+      <w:r>
+        <w:rPr>
+          <w:rFonts w:hint="eastAsia"/>
+        </w:rPr>
+        <w:t>个字节中还包括这些分散在其他页面中的数据占用的字节数），从而可以找到剩余数据所在的页。</w:t>
+      </w:r>
+    </w:p>
+    <w:p>
+      <w:pPr>
+        <w:pStyle w:val="3"/>
+      </w:pPr>
+      <w:r>
+        <w:rPr>
+          <w:rFonts w:hint="eastAsia"/>
+        </w:rPr>
+        <w:t>Redundant</w:t>
+      </w:r>
+    </w:p>
+    <w:p>
+      <w:pPr>
+        <w:pStyle w:val="3"/>
+      </w:pPr>
+      <w:r>
+        <w:rPr>
+          <w:rFonts w:hint="eastAsia"/>
+        </w:rPr>
+        <w:t>Dynamic</w:t>
+      </w:r>
+    </w:p>
+    <w:p>
+      <w:pPr>
+        <w:rPr>
+          <w:rFonts w:hint="eastAsia"/>
+        </w:rPr>
+      </w:pPr>
+      <w:r>
+        <w:tab/>
+      </w:r>
+      <w:r>
+        <w:rPr>
+          <w:rFonts w:hint="eastAsia"/>
+        </w:rPr>
+        <w:t>Dynamic</w:t>
+      </w:r>
+      <w:r>
+        <w:rPr>
+          <w:rFonts w:hint="eastAsia"/>
+        </w:rPr>
+        <w:t>和</w:t>
+      </w:r>
+      <w:r>
+        <w:rPr>
+          <w:rFonts w:hint="eastAsia"/>
+        </w:rPr>
+        <w:t>Compressed</w:t>
+      </w:r>
+      <w:r>
+        <w:rPr>
+          <w:rFonts w:hint="eastAsia"/>
+        </w:rPr>
+        <w:t>行格式类似于</w:t>
+      </w:r>
+      <w:r>
+        <w:rPr>
+          <w:rFonts w:hint="eastAsia"/>
+        </w:rPr>
+        <w:t>Compact</w:t>
+      </w:r>
+      <w:r>
+        <w:rPr>
+          <w:rFonts w:hint="eastAsia"/>
+        </w:rPr>
+        <w:t>行格式，只不过在处理行溢出时有点分歧，</w:t>
+      </w:r>
+      <w:r>
+        <w:rPr>
+          <w:rFonts w:hint="eastAsia"/>
+          <w:color w:val="FF0000"/>
+        </w:rPr>
+        <w:t>它们不会在记录的真实数据处存储一部分数据，而是把所有的数据都存储到其他页面中</w:t>
+      </w:r>
+      <w:r>
+        <w:rPr>
+          <w:rFonts w:hint="eastAsia"/>
+          <w:color w:val="FF0000"/>
+        </w:rPr>
+        <w:t>（非聚集</w:t>
+      </w:r>
+      <w:bookmarkStart w:id="0" w:name="_GoBack"/>
+      <w:bookmarkEnd w:id="0"/>
+      <w:r>
+        <w:rPr>
+          <w:rFonts w:hint="eastAsia"/>
+          <w:color w:val="FF0000"/>
+        </w:rPr>
+        <w:t>）</w:t>
+      </w:r>
+      <w:r>
+        <w:rPr>
+          <w:rFonts w:hint="eastAsia"/>
+        </w:rPr>
+        <w:t>，只在记录的真实数据处存储其他页面的地址。另外，</w:t>
+      </w:r>
+      <w:r>
+        <w:rPr>
+          <w:rFonts w:hint="eastAsia"/>
+        </w:rPr>
+        <w:t>Compressed</w:t>
+      </w:r>
+      <w:r>
+        <w:rPr>
+          <w:rFonts w:hint="eastAsia"/>
+        </w:rPr>
+        <w:t>行格式会采用压缩算法对页面进行压缩。</w:t>
+      </w:r>
+    </w:p>
+    <w:p>
+      <w:pPr>
+        <w:pStyle w:val="3"/>
+        <w:rPr>
+          <w:rFonts w:hint="eastAsia"/>
+        </w:rPr>
+      </w:pPr>
+      <w:r>
+        <w:rPr>
+          <w:rFonts w:hint="eastAsia"/>
+        </w:rPr>
+        <w:lastRenderedPageBreak/>
+        <w:t>Compressed</w:t>
+      </w:r>
+    </w:p>
+    <w:p>
+      <w:pPr>
+        <w:pStyle w:val="1"/>
+      </w:pPr>
+      <w:r>
+        <w:rPr>
+          <w:rFonts w:hint="eastAsia"/>
+        </w:rPr>
         <w:t>数据</w:t>
       </w:r>
       <w:r>
@@ -31,11 +2806,6 @@
       </w:r>
     </w:p>
     <w:p>
-      <w:pPr>
-        <w:rPr>
-          <w:rFonts w:hint="eastAsia"/>
-        </w:rPr>
-      </w:pPr>
       <w:r>
         <w:tab/>
       </w:r>
@@ -148,9 +2918,6 @@
     <w:p>
       <w:pPr>
         <w:jc w:val="center"/>
-        <w:rPr>
-          <w:rFonts w:hint="eastAsia"/>
-        </w:rPr>
       </w:pPr>
       <w:r>
         <w:rPr>
@@ -199,6 +2966,696 @@
         </w:drawing>
       </w:r>
     </w:p>
+    <w:tbl>
+      <w:tblPr>
+        <w:tblStyle w:val="aa"/>
+        <w:tblW w:w="0" w:type="auto"/>
+        <w:tblLook w:val="04A0" w:firstRow="1" w:lastRow="0" w:firstColumn="1" w:lastColumn="0" w:noHBand="0" w:noVBand="1"/>
+      </w:tblPr>
+      <w:tblGrid>
+        <w:gridCol w:w="2245"/>
+        <w:gridCol w:w="2017"/>
+        <w:gridCol w:w="1262"/>
+        <w:gridCol w:w="2772"/>
+      </w:tblGrid>
+      <w:tr>
+        <w:tc>
+          <w:tcPr>
+            <w:tcW w:w="2245" w:type="dxa"/>
+          </w:tcPr>
+          <w:p>
+            <w:pPr>
+              <w:rPr>
+                <w:rFonts w:hint="eastAsia"/>
+              </w:rPr>
+            </w:pPr>
+            <w:r>
+              <w:rPr>
+                <w:rFonts w:hint="eastAsia"/>
+              </w:rPr>
+              <w:t>名称</w:t>
+            </w:r>
+          </w:p>
+        </w:tc>
+        <w:tc>
+          <w:tcPr>
+            <w:tcW w:w="2017" w:type="dxa"/>
+          </w:tcPr>
+          <w:p>
+            <w:pPr>
+              <w:rPr>
+                <w:rFonts w:hint="eastAsia"/>
+              </w:rPr>
+            </w:pPr>
+            <w:r>
+              <w:rPr>
+                <w:rFonts w:hint="eastAsia"/>
+              </w:rPr>
+              <w:t>中文名</w:t>
+            </w:r>
+          </w:p>
+        </w:tc>
+        <w:tc>
+          <w:tcPr>
+            <w:tcW w:w="1262" w:type="dxa"/>
+          </w:tcPr>
+          <w:p>
+            <w:pPr>
+              <w:rPr>
+                <w:rFonts w:hint="eastAsia"/>
+              </w:rPr>
+            </w:pPr>
+            <w:r>
+              <w:rPr>
+                <w:rFonts w:hint="eastAsia"/>
+              </w:rPr>
+              <w:t>占用空间</w:t>
+            </w:r>
+          </w:p>
+        </w:tc>
+        <w:tc>
+          <w:tcPr>
+            <w:tcW w:w="2772" w:type="dxa"/>
+          </w:tcPr>
+          <w:p>
+            <w:pPr>
+              <w:rPr>
+                <w:rFonts w:hint="eastAsia"/>
+              </w:rPr>
+            </w:pPr>
+            <w:r>
+              <w:rPr>
+                <w:rFonts w:hint="eastAsia"/>
+              </w:rPr>
+              <w:t>描述</w:t>
+            </w:r>
+          </w:p>
+        </w:tc>
+      </w:tr>
+      <w:tr>
+        <w:tc>
+          <w:tcPr>
+            <w:tcW w:w="2245" w:type="dxa"/>
+          </w:tcPr>
+          <w:p>
+            <w:pPr>
+              <w:rPr>
+                <w:rFonts w:hint="eastAsia"/>
+              </w:rPr>
+            </w:pPr>
+            <w:r>
+              <w:rPr>
+                <w:rFonts w:hint="eastAsia"/>
+              </w:rPr>
+              <w:t>File</w:t>
+            </w:r>
+            <w:r>
+              <w:t xml:space="preserve"> </w:t>
+            </w:r>
+            <w:r>
+              <w:rPr>
+                <w:rFonts w:hint="eastAsia"/>
+              </w:rPr>
+              <w:t>Header</w:t>
+            </w:r>
+          </w:p>
+        </w:tc>
+        <w:tc>
+          <w:tcPr>
+            <w:tcW w:w="2017" w:type="dxa"/>
+          </w:tcPr>
+          <w:p>
+            <w:pPr>
+              <w:rPr>
+                <w:rFonts w:hint="eastAsia"/>
+              </w:rPr>
+            </w:pPr>
+            <w:r>
+              <w:rPr>
+                <w:rFonts w:hint="eastAsia"/>
+              </w:rPr>
+              <w:t>文件头部</w:t>
+            </w:r>
+          </w:p>
+        </w:tc>
+        <w:tc>
+          <w:tcPr>
+            <w:tcW w:w="1262" w:type="dxa"/>
+          </w:tcPr>
+          <w:p>
+            <w:pPr>
+              <w:rPr>
+                <w:rFonts w:hint="eastAsia"/>
+              </w:rPr>
+            </w:pPr>
+            <w:r>
+              <w:rPr>
+                <w:rFonts w:hint="eastAsia"/>
+              </w:rPr>
+              <w:t>3</w:t>
+            </w:r>
+            <w:r>
+              <w:t>8</w:t>
+            </w:r>
+            <w:r>
+              <w:rPr>
+                <w:rFonts w:hint="eastAsia"/>
+              </w:rPr>
+              <w:t>字节</w:t>
+            </w:r>
+          </w:p>
+        </w:tc>
+        <w:tc>
+          <w:tcPr>
+            <w:tcW w:w="2772" w:type="dxa"/>
+          </w:tcPr>
+          <w:p>
+            <w:pPr>
+              <w:rPr>
+                <w:rFonts w:hint="eastAsia"/>
+              </w:rPr>
+            </w:pPr>
+            <w:r>
+              <w:rPr>
+                <w:rFonts w:hint="eastAsia"/>
+              </w:rPr>
+              <w:t>页的通用信息</w:t>
+            </w:r>
+          </w:p>
+        </w:tc>
+      </w:tr>
+      <w:tr>
+        <w:tc>
+          <w:tcPr>
+            <w:tcW w:w="2245" w:type="dxa"/>
+          </w:tcPr>
+          <w:p>
+            <w:pPr>
+              <w:rPr>
+                <w:rFonts w:hint="eastAsia"/>
+              </w:rPr>
+            </w:pPr>
+            <w:r>
+              <w:rPr>
+                <w:rFonts w:hint="eastAsia"/>
+              </w:rPr>
+              <w:t>Page</w:t>
+            </w:r>
+            <w:r>
+              <w:t xml:space="preserve"> Header</w:t>
+            </w:r>
+          </w:p>
+        </w:tc>
+        <w:tc>
+          <w:tcPr>
+            <w:tcW w:w="2017" w:type="dxa"/>
+          </w:tcPr>
+          <w:p>
+            <w:pPr>
+              <w:rPr>
+                <w:rFonts w:hint="eastAsia"/>
+              </w:rPr>
+            </w:pPr>
+            <w:r>
+              <w:rPr>
+                <w:rFonts w:hint="eastAsia"/>
+              </w:rPr>
+              <w:t>页面头部</w:t>
+            </w:r>
+          </w:p>
+        </w:tc>
+        <w:tc>
+          <w:tcPr>
+            <w:tcW w:w="1262" w:type="dxa"/>
+          </w:tcPr>
+          <w:p>
+            <w:pPr>
+              <w:rPr>
+                <w:rFonts w:hint="eastAsia"/>
+              </w:rPr>
+            </w:pPr>
+            <w:r>
+              <w:rPr>
+                <w:rFonts w:hint="eastAsia"/>
+              </w:rPr>
+              <w:t>5</w:t>
+            </w:r>
+            <w:r>
+              <w:t>6</w:t>
+            </w:r>
+            <w:r>
+              <w:rPr>
+                <w:rFonts w:hint="eastAsia"/>
+              </w:rPr>
+              <w:t>字节</w:t>
+            </w:r>
+          </w:p>
+        </w:tc>
+        <w:tc>
+          <w:tcPr>
+            <w:tcW w:w="2772" w:type="dxa"/>
+          </w:tcPr>
+          <w:p>
+            <w:pPr>
+              <w:rPr>
+                <w:rFonts w:hint="eastAsia"/>
+              </w:rPr>
+            </w:pPr>
+            <w:r>
+              <w:rPr>
+                <w:rFonts w:hint="eastAsia"/>
+              </w:rPr>
+              <w:t>数据页专有的</w:t>
+            </w:r>
+            <w:r>
+              <w:rPr>
+                <w:rFonts w:hint="eastAsia"/>
+              </w:rPr>
+              <w:t>信息</w:t>
+            </w:r>
+          </w:p>
+        </w:tc>
+      </w:tr>
+      <w:tr>
+        <w:tc>
+          <w:tcPr>
+            <w:tcW w:w="2245" w:type="dxa"/>
+          </w:tcPr>
+          <w:p>
+            <w:pPr>
+              <w:rPr>
+                <w:rFonts w:hint="eastAsia"/>
+              </w:rPr>
+            </w:pPr>
+            <w:r>
+              <w:rPr>
+                <w:rFonts w:hint="eastAsia"/>
+              </w:rPr>
+              <w:t>Infimum</w:t>
+            </w:r>
+            <w:r>
+              <w:t>+Supermum</w:t>
+            </w:r>
+          </w:p>
+        </w:tc>
+        <w:tc>
+          <w:tcPr>
+            <w:tcW w:w="2017" w:type="dxa"/>
+          </w:tcPr>
+          <w:p>
+            <w:pPr>
+              <w:rPr>
+                <w:rFonts w:hint="eastAsia"/>
+              </w:rPr>
+            </w:pPr>
+            <w:r>
+              <w:rPr>
+                <w:rFonts w:hint="eastAsia"/>
+              </w:rPr>
+              <w:t>最小和最大记录</w:t>
+            </w:r>
+          </w:p>
+        </w:tc>
+        <w:tc>
+          <w:tcPr>
+            <w:tcW w:w="1262" w:type="dxa"/>
+          </w:tcPr>
+          <w:p>
+            <w:pPr>
+              <w:rPr>
+                <w:rFonts w:hint="eastAsia"/>
+              </w:rPr>
+            </w:pPr>
+            <w:r>
+              <w:rPr>
+                <w:rFonts w:hint="eastAsia"/>
+              </w:rPr>
+              <w:t>2</w:t>
+            </w:r>
+            <w:r>
+              <w:t>6</w:t>
+            </w:r>
+            <w:r>
+              <w:rPr>
+                <w:rFonts w:hint="eastAsia"/>
+              </w:rPr>
+              <w:t>字节</w:t>
+            </w:r>
+          </w:p>
+        </w:tc>
+        <w:tc>
+          <w:tcPr>
+            <w:tcW w:w="2772" w:type="dxa"/>
+          </w:tcPr>
+          <w:p>
+            <w:pPr>
+              <w:rPr>
+                <w:rFonts w:hint="eastAsia"/>
+              </w:rPr>
+            </w:pPr>
+            <w:r>
+              <w:rPr>
+                <w:rFonts w:hint="eastAsia"/>
+              </w:rPr>
+              <w:t>两个虚拟的行记录</w:t>
+            </w:r>
+          </w:p>
+        </w:tc>
+      </w:tr>
+      <w:tr>
+        <w:tc>
+          <w:tcPr>
+            <w:tcW w:w="2245" w:type="dxa"/>
+          </w:tcPr>
+          <w:p>
+            <w:pPr>
+              <w:rPr>
+                <w:rFonts w:hint="eastAsia"/>
+              </w:rPr>
+            </w:pPr>
+            <w:r>
+              <w:rPr>
+                <w:rFonts w:hint="eastAsia"/>
+              </w:rPr>
+              <w:t>User</w:t>
+            </w:r>
+            <w:r>
+              <w:t xml:space="preserve"> Records</w:t>
+            </w:r>
+          </w:p>
+        </w:tc>
+        <w:tc>
+          <w:tcPr>
+            <w:tcW w:w="2017" w:type="dxa"/>
+          </w:tcPr>
+          <w:p>
+            <w:pPr>
+              <w:rPr>
+                <w:rFonts w:hint="eastAsia"/>
+              </w:rPr>
+            </w:pPr>
+            <w:r>
+              <w:rPr>
+                <w:rFonts w:hint="eastAsia"/>
+              </w:rPr>
+              <w:t>用户记录</w:t>
+            </w:r>
+          </w:p>
+        </w:tc>
+        <w:tc>
+          <w:tcPr>
+            <w:tcW w:w="1262" w:type="dxa"/>
+          </w:tcPr>
+          <w:p>
+            <w:pPr>
+              <w:rPr>
+                <w:rFonts w:hint="eastAsia"/>
+              </w:rPr>
+            </w:pPr>
+            <w:r>
+              <w:rPr>
+                <w:rFonts w:hint="eastAsia"/>
+              </w:rPr>
+              <w:t>不确定</w:t>
+            </w:r>
+          </w:p>
+        </w:tc>
+        <w:tc>
+          <w:tcPr>
+            <w:tcW w:w="2772" w:type="dxa"/>
+          </w:tcPr>
+          <w:p>
+            <w:pPr>
+              <w:rPr>
+                <w:rFonts w:hint="eastAsia"/>
+              </w:rPr>
+            </w:pPr>
+            <w:r>
+              <w:rPr>
+                <w:rFonts w:hint="eastAsia"/>
+              </w:rPr>
+              <w:t>实际存储的行记录内容</w:t>
+            </w:r>
+          </w:p>
+        </w:tc>
+      </w:tr>
+      <w:tr>
+        <w:tc>
+          <w:tcPr>
+            <w:tcW w:w="2245" w:type="dxa"/>
+          </w:tcPr>
+          <w:p>
+            <w:pPr>
+              <w:rPr>
+                <w:rFonts w:hint="eastAsia"/>
+              </w:rPr>
+            </w:pPr>
+            <w:r>
+              <w:rPr>
+                <w:rFonts w:hint="eastAsia"/>
+              </w:rPr>
+              <w:t>Free</w:t>
+            </w:r>
+            <w:r>
+              <w:t xml:space="preserve"> Space</w:t>
+            </w:r>
+          </w:p>
+        </w:tc>
+        <w:tc>
+          <w:tcPr>
+            <w:tcW w:w="2017" w:type="dxa"/>
+          </w:tcPr>
+          <w:p>
+            <w:pPr>
+              <w:rPr>
+                <w:rFonts w:hint="eastAsia"/>
+              </w:rPr>
+            </w:pPr>
+            <w:r>
+              <w:rPr>
+                <w:rFonts w:hint="eastAsia"/>
+              </w:rPr>
+              <w:t>空闲空间</w:t>
+            </w:r>
+          </w:p>
+        </w:tc>
+        <w:tc>
+          <w:tcPr>
+            <w:tcW w:w="1262" w:type="dxa"/>
+          </w:tcPr>
+          <w:p>
+            <w:pPr>
+              <w:rPr>
+                <w:rFonts w:hint="eastAsia"/>
+              </w:rPr>
+            </w:pPr>
+            <w:r>
+              <w:rPr>
+                <w:rFonts w:hint="eastAsia"/>
+              </w:rPr>
+              <w:t>不确定</w:t>
+            </w:r>
+          </w:p>
+        </w:tc>
+        <w:tc>
+          <w:tcPr>
+            <w:tcW w:w="2772" w:type="dxa"/>
+          </w:tcPr>
+          <w:p>
+            <w:pPr>
+              <w:rPr>
+                <w:rFonts w:hint="eastAsia"/>
+              </w:rPr>
+            </w:pPr>
+            <w:r>
+              <w:rPr>
+                <w:rFonts w:hint="eastAsia"/>
+              </w:rPr>
+              <w:t>页中尚未使用的空间</w:t>
+            </w:r>
+          </w:p>
+        </w:tc>
+      </w:tr>
+      <w:tr>
+        <w:tc>
+          <w:tcPr>
+            <w:tcW w:w="2245" w:type="dxa"/>
+          </w:tcPr>
+          <w:p>
+            <w:pPr>
+              <w:rPr>
+                <w:rFonts w:hint="eastAsia"/>
+              </w:rPr>
+            </w:pPr>
+            <w:r>
+              <w:rPr>
+                <w:rFonts w:hint="eastAsia"/>
+              </w:rPr>
+              <w:t>Page</w:t>
+            </w:r>
+            <w:r>
+              <w:t xml:space="preserve"> </w:t>
+            </w:r>
+            <w:r>
+              <w:rPr>
+                <w:rFonts w:hint="eastAsia"/>
+              </w:rPr>
+              <w:t>Directory</w:t>
+            </w:r>
+          </w:p>
+        </w:tc>
+        <w:tc>
+          <w:tcPr>
+            <w:tcW w:w="2017" w:type="dxa"/>
+          </w:tcPr>
+          <w:p>
+            <w:pPr>
+              <w:rPr>
+                <w:rFonts w:hint="eastAsia"/>
+              </w:rPr>
+            </w:pPr>
+            <w:r>
+              <w:rPr>
+                <w:rFonts w:hint="eastAsia"/>
+              </w:rPr>
+              <w:t>页面目录</w:t>
+            </w:r>
+          </w:p>
+        </w:tc>
+        <w:tc>
+          <w:tcPr>
+            <w:tcW w:w="1262" w:type="dxa"/>
+          </w:tcPr>
+          <w:p>
+            <w:pPr>
+              <w:rPr>
+                <w:rFonts w:hint="eastAsia"/>
+              </w:rPr>
+            </w:pPr>
+            <w:r>
+              <w:rPr>
+                <w:rFonts w:hint="eastAsia"/>
+              </w:rPr>
+              <w:t>不确定</w:t>
+            </w:r>
+          </w:p>
+        </w:tc>
+        <w:tc>
+          <w:tcPr>
+            <w:tcW w:w="2772" w:type="dxa"/>
+          </w:tcPr>
+          <w:p>
+            <w:pPr>
+              <w:rPr>
+                <w:rFonts w:hint="eastAsia"/>
+              </w:rPr>
+            </w:pPr>
+            <w:r>
+              <w:rPr>
+                <w:rFonts w:hint="eastAsia"/>
+              </w:rPr>
+              <w:t>页中某些记录</w:t>
+            </w:r>
+            <w:r>
+              <w:rPr>
+                <w:rFonts w:hint="eastAsia"/>
+              </w:rPr>
+              <w:t>相对位置</w:t>
+            </w:r>
+          </w:p>
+        </w:tc>
+      </w:tr>
+      <w:tr>
+        <w:tc>
+          <w:tcPr>
+            <w:tcW w:w="2245" w:type="dxa"/>
+          </w:tcPr>
+          <w:p>
+            <w:pPr>
+              <w:rPr>
+                <w:rFonts w:hint="eastAsia"/>
+              </w:rPr>
+            </w:pPr>
+            <w:r>
+              <w:rPr>
+                <w:rFonts w:hint="eastAsia"/>
+              </w:rPr>
+              <w:t>File</w:t>
+            </w:r>
+            <w:r>
+              <w:t xml:space="preserve"> Trailer</w:t>
+            </w:r>
+          </w:p>
+        </w:tc>
+        <w:tc>
+          <w:tcPr>
+            <w:tcW w:w="2017" w:type="dxa"/>
+          </w:tcPr>
+          <w:p>
+            <w:pPr>
+              <w:rPr>
+                <w:rFonts w:hint="eastAsia"/>
+              </w:rPr>
+            </w:pPr>
+            <w:r>
+              <w:rPr>
+                <w:rFonts w:hint="eastAsia"/>
+              </w:rPr>
+              <w:t>文件尾部</w:t>
+            </w:r>
+          </w:p>
+        </w:tc>
+        <w:tc>
+          <w:tcPr>
+            <w:tcW w:w="1262" w:type="dxa"/>
+          </w:tcPr>
+          <w:p>
+            <w:pPr>
+              <w:rPr>
+                <w:rFonts w:hint="eastAsia"/>
+              </w:rPr>
+            </w:pPr>
+            <w:r>
+              <w:rPr>
+                <w:rFonts w:hint="eastAsia"/>
+              </w:rPr>
+              <w:t>8</w:t>
+            </w:r>
+            <w:r>
+              <w:rPr>
+                <w:rFonts w:hint="eastAsia"/>
+              </w:rPr>
+              <w:t>字节</w:t>
+            </w:r>
+          </w:p>
+        </w:tc>
+        <w:tc>
+          <w:tcPr>
+            <w:tcW w:w="2772" w:type="dxa"/>
+          </w:tcPr>
+          <w:p>
+            <w:pPr>
+              <w:rPr>
+                <w:rFonts w:hint="eastAsia"/>
+              </w:rPr>
+            </w:pPr>
+            <w:r>
+              <w:rPr>
+                <w:rFonts w:hint="eastAsia"/>
+              </w:rPr>
+              <w:t>校验页是否完整</w:t>
+            </w:r>
+          </w:p>
+        </w:tc>
+      </w:tr>
+    </w:tbl>
+    <w:p>
+      <w:pPr>
+        <w:rPr>
+          <w:rFonts w:hint="eastAsia"/>
+        </w:rPr>
+      </w:pPr>
+    </w:p>
     <w:p>
       <w:pPr>
         <w:pStyle w:val="3"/>
@@ -277,9 +3734,6 @@
     <w:p>
       <w:pPr>
         <w:pStyle w:val="2"/>
-        <w:rPr>
-          <w:rFonts w:hint="eastAsia"/>
-        </w:rPr>
       </w:pPr>
       <w:r>
         <w:rPr>
@@ -614,9 +4068,6 @@
     <w:p>
       <w:pPr>
         <w:jc w:val="center"/>
-        <w:rPr>
-          <w:rFonts w:hint="eastAsia"/>
-        </w:rPr>
       </w:pPr>
       <w:r>
         <w:rPr>
@@ -750,11 +4201,6 @@
       </w:r>
     </w:p>
     <w:p>
-      <w:pPr>
-        <w:rPr>
-          <w:rFonts w:hint="eastAsia"/>
-        </w:rPr>
-      </w:pPr>
       <w:r>
         <w:tab/>
       </w:r>
@@ -875,9 +4321,6 @@
     <w:p>
       <w:pPr>
         <w:pStyle w:val="1"/>
-        <w:rPr>
-          <w:rFonts w:hint="eastAsia"/>
-        </w:rPr>
       </w:pPr>
       <w:r>
         <w:rPr>
@@ -885,8 +4328,6 @@
         </w:rPr>
         <w:t>索引</w:t>
       </w:r>
-      <w:bookmarkStart w:id="0" w:name="_GoBack"/>
-      <w:bookmarkEnd w:id="0"/>
     </w:p>
     <w:sectPr>
       <w:pgSz w:w="11906" w:h="16838"/>
@@ -951,10 +4392,10 @@
 <file path=word/numbering.xml><?xml version="1.0" encoding="utf-8"?>
 <w:numbering xmlns:wpc="http://schemas.microsoft.com/office/word/2010/wordprocessingCanvas" xmlns:cx="http://schemas.microsoft.com/office/drawing/2014/chartex" xmlns:cx1="http://schemas.microsoft.com/office/drawing/2015/9/8/chartex" xmlns:mc="http://schemas.openxmlformats.org/markup-compatibility/2006" xmlns:o="urn:schemas-microsoft-com:office:office" xmlns:r="http://schemas.openxmlformats.org/officeDocument/2006/relationships" xmlns:m="http://schemas.openxmlformats.org/officeDocument/2006/math" xmlns:v="urn:schemas-microsoft-com:vml" xmlns:wp14="http://schemas.microsoft.com/office/word/2010/wordprocessingDrawing" xmlns:wp="http://schemas.openxmlformats.org/drawingml/2006/wordprocessingDrawing" xmlns:w10="urn:schemas-microsoft-com:office:word" xmlns:w="http://schemas.openxmlformats.org/wordprocessingml/2006/main" xmlns:w14="http://schemas.microsoft.com/office/word/2010/wordml" xmlns:w15="http://schemas.microsoft.com/office/word/2012/wordml" xmlns:w16se="http://schemas.microsoft.com/office/word/2015/wordml/symex" xmlns:wpg="http://schemas.microsoft.com/office/word/2010/wordprocessingGroup" xmlns:wpi="http://schemas.microsoft.com/office/word/2010/wordprocessingInk" xmlns:wne="http://schemas.microsoft.com/office/word/2006/wordml" xmlns:wps="http://schemas.microsoft.com/office/word/2010/wordprocessingShape" mc:Ignorable="w14 w15 w16se wp14">
   <w:abstractNum w:abstractNumId="0" w15:restartNumberingAfterBreak="0">
-    <w:nsid w:val="4C023C32"/>
+    <w:nsid w:val="1364247E"/>
     <w:multiLevelType w:val="hybridMultilevel"/>
-    <w:tmpl w:val="4B28AEAA"/>
-    <w:lvl w:ilvl="0" w:tplc="CF58E15C">
+    <w:tmpl w:val="B7409414"/>
+    <w:lvl w:ilvl="0" w:tplc="AD62016A">
       <w:start w:val="1"/>
       <w:numFmt w:val="decimal"/>
       <w:lvlText w:val="%1、"/>
@@ -1039,7 +4480,99 @@
       </w:pPr>
     </w:lvl>
   </w:abstractNum>
+  <w:abstractNum w:abstractNumId="1" w15:restartNumberingAfterBreak="0">
+    <w:nsid w:val="4C023C32"/>
+    <w:multiLevelType w:val="hybridMultilevel"/>
+    <w:tmpl w:val="4B28AEAA"/>
+    <w:lvl w:ilvl="0" w:tplc="CF58E15C">
+      <w:start w:val="1"/>
+      <w:numFmt w:val="decimal"/>
+      <w:lvlText w:val="%1、"/>
+      <w:lvlJc w:val="left"/>
+      <w:pPr>
+        <w:ind w:left="780" w:hanging="360"/>
+      </w:pPr>
+      <w:rPr>
+        <w:rFonts w:hint="default"/>
+      </w:rPr>
+    </w:lvl>
+    <w:lvl w:ilvl="1" w:tplc="04090019" w:tentative="1">
+      <w:start w:val="1"/>
+      <w:numFmt w:val="lowerLetter"/>
+      <w:lvlText w:val="%2)"/>
+      <w:lvlJc w:val="left"/>
+      <w:pPr>
+        <w:ind w:left="1260" w:hanging="420"/>
+      </w:pPr>
+    </w:lvl>
+    <w:lvl w:ilvl="2" w:tplc="0409001B" w:tentative="1">
+      <w:start w:val="1"/>
+      <w:numFmt w:val="lowerRoman"/>
+      <w:lvlText w:val="%3."/>
+      <w:lvlJc w:val="right"/>
+      <w:pPr>
+        <w:ind w:left="1680" w:hanging="420"/>
+      </w:pPr>
+    </w:lvl>
+    <w:lvl w:ilvl="3" w:tplc="0409000F" w:tentative="1">
+      <w:start w:val="1"/>
+      <w:numFmt w:val="decimal"/>
+      <w:lvlText w:val="%4."/>
+      <w:lvlJc w:val="left"/>
+      <w:pPr>
+        <w:ind w:left="2100" w:hanging="420"/>
+      </w:pPr>
+    </w:lvl>
+    <w:lvl w:ilvl="4" w:tplc="04090019" w:tentative="1">
+      <w:start w:val="1"/>
+      <w:numFmt w:val="lowerLetter"/>
+      <w:lvlText w:val="%5)"/>
+      <w:lvlJc w:val="left"/>
+      <w:pPr>
+        <w:ind w:left="2520" w:hanging="420"/>
+      </w:pPr>
+    </w:lvl>
+    <w:lvl w:ilvl="5" w:tplc="0409001B" w:tentative="1">
+      <w:start w:val="1"/>
+      <w:numFmt w:val="lowerRoman"/>
+      <w:lvlText w:val="%6."/>
+      <w:lvlJc w:val="right"/>
+      <w:pPr>
+        <w:ind w:left="2940" w:hanging="420"/>
+      </w:pPr>
+    </w:lvl>
+    <w:lvl w:ilvl="6" w:tplc="0409000F" w:tentative="1">
+      <w:start w:val="1"/>
+      <w:numFmt w:val="decimal"/>
+      <w:lvlText w:val="%7."/>
+      <w:lvlJc w:val="left"/>
+      <w:pPr>
+        <w:ind w:left="3360" w:hanging="420"/>
+      </w:pPr>
+    </w:lvl>
+    <w:lvl w:ilvl="7" w:tplc="04090019" w:tentative="1">
+      <w:start w:val="1"/>
+      <w:numFmt w:val="lowerLetter"/>
+      <w:lvlText w:val="%8)"/>
+      <w:lvlJc w:val="left"/>
+      <w:pPr>
+        <w:ind w:left="3780" w:hanging="420"/>
+      </w:pPr>
+    </w:lvl>
+    <w:lvl w:ilvl="8" w:tplc="0409001B" w:tentative="1">
+      <w:start w:val="1"/>
+      <w:numFmt w:val="lowerRoman"/>
+      <w:lvlText w:val="%9."/>
+      <w:lvlJc w:val="right"/>
+      <w:pPr>
+        <w:ind w:left="4200" w:hanging="420"/>
+      </w:pPr>
+    </w:lvl>
+  </w:abstractNum>
   <w:num w:numId="1">
+    <w:abstractNumId w:val="1"/>
+  </w:num>
+  <w:num w:numId="2">
     <w:abstractNumId w:val="0"/>
   </w:num>
 </w:numbering>
@@ -1851,6 +5384,37 @@
       <w:ind w:firstLineChars="200" w:firstLine="420"/>
     </w:pPr>
   </w:style>
+  <w:style w:type="table" w:styleId="aa">
+    <w:name w:val="Table Grid"/>
+    <w:basedOn w:val="a1"/>
+    <w:uiPriority w:val="39"/>
+    <w:rsid w:val="00693471"/>
+    <w:tblPr>
+      <w:tblBorders>
+        <w:top w:val="single" w:sz="4" w:space="0" w:color="auto"/>
+        <w:left w:val="single" w:sz="4" w:space="0" w:color="auto"/>
+        <w:bottom w:val="single" w:sz="4" w:space="0" w:color="auto"/>
+        <w:right w:val="single" w:sz="4" w:space="0" w:color="auto"/>
+        <w:insideH w:val="single" w:sz="4" w:space="0" w:color="auto"/>
+        <w:insideV w:val="single" w:sz="4" w:space="0" w:color="auto"/>
+      </w:tblBorders>
+    </w:tblPr>
+  </w:style>
+  <w:style w:type="paragraph" w:styleId="ab">
+    <w:name w:val="No Spacing"/>
+    <w:uiPriority w:val="1"/>
+    <w:qFormat/>
+    <w:rsid w:val="00D425F6"/>
+    <w:pPr>
+      <w:widowControl w:val="0"/>
+      <w:jc w:val="both"/>
+    </w:pPr>
+    <w:rPr>
+      <w:rFonts w:ascii="Times New Roman" w:eastAsia="仿宋" w:hAnsi="Times New Roman"/>
+      <w:sz w:val="24"/>
+      <w:szCs w:val="24"/>
+    </w:rPr>
+  </w:style>
 </w:styles>
 </file>
 
